--- a/Anteproyecto_Paula_Nunes.docx
+++ b/Anteproyecto_Paula_Nunes.docx
@@ -1,6 +1,6 @@
 
 <file path=word/document.xml><?xml version="1.0" encoding="utf-8"?>
-<w:document xmlns:wpc="http://schemas.microsoft.com/office/word/2010/wordprocessingCanvas" xmlns:cx="http://schemas.microsoft.com/office/drawing/2014/chartex" xmlns:cx1="http://schemas.microsoft.com/office/drawing/2015/9/8/chartex" xmlns:cx2="http://schemas.microsoft.com/office/drawing/2015/10/21/chartex" xmlns:cx3="http://schemas.microsoft.com/office/drawing/2016/5/9/chartex" xmlns:cx4="http://schemas.microsoft.com/office/drawing/2016/5/10/chartex" xmlns:cx5="http://schemas.microsoft.com/office/drawing/2016/5/11/chartex" xmlns:cx6="http://schemas.microsoft.com/office/drawing/2016/5/12/chartex" xmlns:cx7="http://schemas.microsoft.com/office/drawing/2016/5/13/chartex" xmlns:cx8="http://schemas.microsoft.com/office/drawing/2016/5/14/chartex" xmlns:mc="http://schemas.openxmlformats.org/markup-compatibility/2006" xmlns:aink="http://schemas.microsoft.com/office/drawing/2016/ink" xmlns:am3d="http://schemas.microsoft.com/office/drawing/2017/model3d" xmlns:o="urn:schemas-microsoft-com:office:office" xmlns:oel="http://schemas.microsoft.com/office/2019/extlst" xmlns:r="http://schemas.openxmlformats.org/officeDocument/2006/relationships" xmlns:m="http://schemas.openxmlformats.org/officeDocument/2006/math" xmlns:v="urn:schemas-microsoft-com:vml" xmlns:wp14="http://schemas.microsoft.com/office/word/2010/wordprocessingDrawing" xmlns:wp="http://schemas.openxmlformats.org/drawingml/2006/wordprocessingDrawing" xmlns:w10="urn:schemas-microsoft-com:office:word" xmlns:w="http://schemas.openxmlformats.org/wordprocessingml/2006/main" xmlns:w14="http://schemas.microsoft.com/office/word/2010/wordml" xmlns:w15="http://schemas.microsoft.com/office/word/2012/wordml" xmlns:w16cex="http://schemas.microsoft.com/office/word/2018/wordml/cex" xmlns:w16cid="http://schemas.microsoft.com/office/word/2016/wordml/cid" xmlns:w16="http://schemas.microsoft.com/office/word/2018/wordml" xmlns:w16sdtdh="http://schemas.microsoft.com/office/word/2020/wordml/sdtdatahash" xmlns:w16se="http://schemas.microsoft.com/office/word/2015/wordml/symex" xmlns:wpg="http://schemas.microsoft.com/office/word/2010/wordprocessingGroup" xmlns:wpi="http://schemas.microsoft.com/office/word/2010/wordprocessingInk" xmlns:wne="http://schemas.microsoft.com/office/word/2006/wordml" xmlns:wps="http://schemas.microsoft.com/office/word/2010/wordprocessingShape" mc:Ignorable="w14 w15 w16se w16cid w16 w16cex w16sdtdh wp14">
+<w:document xmlns:wpc="http://schemas.microsoft.com/office/word/2010/wordprocessingCanvas" xmlns:cx="http://schemas.microsoft.com/office/drawing/2014/chartex" xmlns:cx1="http://schemas.microsoft.com/office/drawing/2015/9/8/chartex" xmlns:cx2="http://schemas.microsoft.com/office/drawing/2015/10/21/chartex" xmlns:cx3="http://schemas.microsoft.com/office/drawing/2016/5/9/chartex" xmlns:cx4="http://schemas.microsoft.com/office/drawing/2016/5/10/chartex" xmlns:cx5="http://schemas.microsoft.com/office/drawing/2016/5/11/chartex" xmlns:cx6="http://schemas.microsoft.com/office/drawing/2016/5/12/chartex" xmlns:cx7="http://schemas.microsoft.com/office/drawing/2016/5/13/chartex" xmlns:cx8="http://schemas.microsoft.com/office/drawing/2016/5/14/chartex" xmlns:mc="http://schemas.openxmlformats.org/markup-compatibility/2006" xmlns:aink="http://schemas.microsoft.com/office/drawing/2016/ink" xmlns:am3d="http://schemas.microsoft.com/office/drawing/2017/model3d" xmlns:o="urn:schemas-microsoft-com:office:office" xmlns:oel="http://schemas.microsoft.com/office/2019/extlst" xmlns:r="http://schemas.openxmlformats.org/officeDocument/2006/relationships" xmlns:m="http://schemas.openxmlformats.org/officeDocument/2006/math" xmlns:v="urn:schemas-microsoft-com:vml" xmlns:wp14="http://schemas.microsoft.com/office/word/2010/wordprocessingDrawing" xmlns:wp="http://schemas.openxmlformats.org/drawingml/2006/wordprocessingDrawing" xmlns:w10="urn:schemas-microsoft-com:office:word" xmlns:w="http://schemas.openxmlformats.org/wordprocessingml/2006/main" xmlns:w14="http://schemas.microsoft.com/office/word/2010/wordml" xmlns:w15="http://schemas.microsoft.com/office/word/2012/wordml" xmlns:w16cex="http://schemas.microsoft.com/office/word/2018/wordml/cex" xmlns:w16cid="http://schemas.microsoft.com/office/word/2016/wordml/cid" xmlns:w16="http://schemas.microsoft.com/office/word/2018/wordml" xmlns:w16du="http://schemas.microsoft.com/office/word/2023/wordml/word16du" xmlns:w16sdtdh="http://schemas.microsoft.com/office/word/2020/wordml/sdtdatahash" xmlns:w16se="http://schemas.microsoft.com/office/word/2015/wordml/symex" xmlns:wpg="http://schemas.microsoft.com/office/word/2010/wordprocessingGroup" xmlns:wpi="http://schemas.microsoft.com/office/word/2010/wordprocessingInk" xmlns:wne="http://schemas.microsoft.com/office/word/2006/wordml" xmlns:wps="http://schemas.microsoft.com/office/word/2010/wordprocessingShape" mc:Ignorable="w14 w15 w16se w16cid w16 w16cex w16sdtdh w16du wp14">
   <w:body>
     <w:p>
       <w:pPr>
@@ -191,7 +191,27 @@
           <w:sz w:val="72"/>
           <w:szCs w:val="72"/>
         </w:rPr>
-        <w:t>&lt;Título proyecto&gt;</w:t>
+        <w:t>&lt;</w:t>
+      </w:r>
+      <w:r>
+        <w:rPr>
+          <w:b/>
+          <w:bCs/>
+          <w:color w:val="808080" w:themeColor="background1" w:themeShade="80"/>
+          <w:sz w:val="72"/>
+          <w:szCs w:val="72"/>
+        </w:rPr>
+        <w:t>Clínica PetCare</w:t>
+      </w:r>
+      <w:r>
+        <w:rPr>
+          <w:b/>
+          <w:bCs/>
+          <w:color w:val="808080" w:themeColor="background1" w:themeShade="80"/>
+          <w:sz w:val="72"/>
+          <w:szCs w:val="72"/>
+        </w:rPr>
+        <w:t>&gt;</w:t>
       </w:r>
     </w:p>
     <w:p>
@@ -269,17 +289,7 @@
           <w:sz w:val="40"/>
           <w:szCs w:val="40"/>
         </w:rPr>
-        <w:t>&lt;</w:t>
-      </w:r>
-      <w:r>
-        <w:rPr>
-          <w:b/>
-          <w:bCs/>
-          <w:color w:val="808080" w:themeColor="background1" w:themeShade="80"/>
-          <w:sz w:val="40"/>
-          <w:szCs w:val="40"/>
-        </w:rPr>
-        <w:t>el que corresponda&gt;</w:t>
+        <w:t>Desarrollo de Aplicaciones Multiplataforma</w:t>
       </w:r>
     </w:p>
     <w:p>
@@ -379,21 +389,22 @@
           <w:sz w:val="36"/>
           <w:szCs w:val="36"/>
         </w:rPr>
-        <w:t>&lt;</w:t>
-      </w:r>
-      <w:r>
-        <w:rPr>
+        <w:t>Paula Nunes Ranzani</w:t>
+      </w:r>
+    </w:p>
+    <w:p>
+      <w:pPr>
+        <w:pStyle w:val="Default"/>
+        <w:jc w:val="both"/>
+        <w:rPr>
+          <w:b/>
+          <w:bCs/>
           <w:color w:val="808080" w:themeColor="background1" w:themeShade="80"/>
           <w:sz w:val="36"/>
           <w:szCs w:val="36"/>
         </w:rPr>
-        <w:t>el que corresponda&gt;</w:t>
-      </w:r>
-    </w:p>
-    <w:p>
-      <w:pPr>
-        <w:pStyle w:val="Default"/>
-        <w:jc w:val="both"/>
+      </w:pPr>
+      <w:r>
         <w:rPr>
           <w:b/>
           <w:bCs/>
@@ -401,7 +412,8 @@
           <w:sz w:val="36"/>
           <w:szCs w:val="36"/>
         </w:rPr>
-      </w:pPr>
+        <w:t>e-mail</w:t>
+      </w:r>
       <w:r>
         <w:rPr>
           <w:b/>
@@ -410,7 +422,7 @@
           <w:sz w:val="36"/>
           <w:szCs w:val="36"/>
         </w:rPr>
-        <w:t>e-mail</w:t>
+        <w:t>:</w:t>
       </w:r>
       <w:r>
         <w:rPr>
@@ -420,7 +432,7 @@
           <w:sz w:val="36"/>
           <w:szCs w:val="36"/>
         </w:rPr>
-        <w:t>:</w:t>
+        <w:tab/>
       </w:r>
       <w:r>
         <w:rPr>
@@ -444,13 +456,11 @@
       </w:r>
       <w:r>
         <w:rPr>
-          <w:b/>
-          <w:bCs/>
           <w:color w:val="808080" w:themeColor="background1" w:themeShade="80"/>
           <w:sz w:val="36"/>
           <w:szCs w:val="36"/>
         </w:rPr>
-        <w:tab/>
+        <w:t>paula</w:t>
       </w:r>
       <w:r>
         <w:rPr>
@@ -458,7 +468,7 @@
           <w:sz w:val="36"/>
           <w:szCs w:val="36"/>
         </w:rPr>
-        <w:t>&lt;el que corresponda&gt;</w:t>
+        <w:t>.nunran.es@educa.jcyl.es</w:t>
       </w:r>
     </w:p>
     <w:p>
@@ -512,14 +522,6 @@
           <w:szCs w:val="36"/>
         </w:rPr>
         <w:tab/>
-      </w:r>
-      <w:r>
-        <w:rPr>
-          <w:color w:val="808080" w:themeColor="background1" w:themeShade="80"/>
-          <w:sz w:val="36"/>
-          <w:szCs w:val="36"/>
-        </w:rPr>
-        <w:t>&lt;el que corresponda&gt;</w:t>
       </w:r>
     </w:p>
     <w:p>
@@ -574,9 +576,19 @@
         <w:p>
           <w:pPr>
             <w:pStyle w:val="TtuloTDC"/>
+            <w:rPr>
+              <w:rFonts w:asciiTheme="minorHAnsi" w:hAnsiTheme="minorHAnsi" w:cstheme="minorHAnsi"/>
+              <w:sz w:val="48"/>
+              <w:szCs w:val="48"/>
+            </w:rPr>
           </w:pPr>
           <w:r>
-            <w:t>Tabla de contenido</w:t>
+            <w:rPr>
+              <w:rFonts w:asciiTheme="minorHAnsi" w:hAnsiTheme="minorHAnsi" w:cstheme="minorHAnsi"/>
+              <w:sz w:val="48"/>
+              <w:szCs w:val="48"/>
+            </w:rPr>
+            <w:t>Índice</w:t>
           </w:r>
         </w:p>
         <w:p/>
@@ -589,16 +601,30 @@
             <w:rPr>
               <w:rFonts w:eastAsiaTheme="minorEastAsia"/>
               <w:noProof/>
+              <w:sz w:val="32"/>
+              <w:szCs w:val="32"/>
               <w:lang w:eastAsia="es-ES"/>
             </w:rPr>
           </w:pPr>
           <w:r>
+            <w:rPr>
+              <w:sz w:val="32"/>
+              <w:szCs w:val="32"/>
+            </w:rPr>
             <w:fldChar w:fldCharType="begin"/>
           </w:r>
           <w:r>
+            <w:rPr>
+              <w:sz w:val="32"/>
+              <w:szCs w:val="32"/>
+            </w:rPr>
             <w:instrText xml:space="preserve"> TOC \o "1-3" \h \z \u </w:instrText>
           </w:r>
           <w:r>
+            <w:rPr>
+              <w:sz w:val="32"/>
+              <w:szCs w:val="32"/>
+            </w:rPr>
             <w:fldChar w:fldCharType="separate"/>
           </w:r>
           <w:hyperlink w:anchor="_Toc128085548" w:history="1">
@@ -606,6 +632,8 @@
               <w:rPr>
                 <w:rStyle w:val="Hipervnculo"/>
                 <w:noProof/>
+                <w:sz w:val="32"/>
+                <w:szCs w:val="32"/>
               </w:rPr>
               <w:t>1. Motivación del proyecto. Descripción de la situación inicial.</w:t>
             </w:r>
@@ -613,6 +641,8 @@
               <w:rPr>
                 <w:noProof/>
                 <w:webHidden/>
+                <w:sz w:val="32"/>
+                <w:szCs w:val="32"/>
               </w:rPr>
               <w:tab/>
             </w:r>
@@ -620,6 +650,8 @@
               <w:rPr>
                 <w:noProof/>
                 <w:webHidden/>
+                <w:sz w:val="32"/>
+                <w:szCs w:val="32"/>
               </w:rPr>
               <w:fldChar w:fldCharType="begin"/>
             </w:r>
@@ -627,6 +659,8 @@
               <w:rPr>
                 <w:noProof/>
                 <w:webHidden/>
+                <w:sz w:val="32"/>
+                <w:szCs w:val="32"/>
               </w:rPr>
               <w:instrText xml:space="preserve"> PAGEREF _Toc128085548 \h </w:instrText>
             </w:r>
@@ -634,12 +668,16 @@
               <w:rPr>
                 <w:noProof/>
                 <w:webHidden/>
-              </w:rPr>
-            </w:r>
-            <w:r>
-              <w:rPr>
-                <w:noProof/>
-                <w:webHidden/>
+                <w:sz w:val="32"/>
+                <w:szCs w:val="32"/>
+              </w:rPr>
+            </w:r>
+            <w:r>
+              <w:rPr>
+                <w:noProof/>
+                <w:webHidden/>
+                <w:sz w:val="32"/>
+                <w:szCs w:val="32"/>
               </w:rPr>
               <w:fldChar w:fldCharType="separate"/>
             </w:r>
@@ -647,6 +685,8 @@
               <w:rPr>
                 <w:noProof/>
                 <w:webHidden/>
+                <w:sz w:val="32"/>
+                <w:szCs w:val="32"/>
               </w:rPr>
               <w:t>3</w:t>
             </w:r>
@@ -654,6 +694,8 @@
               <w:rPr>
                 <w:noProof/>
                 <w:webHidden/>
+                <w:sz w:val="32"/>
+                <w:szCs w:val="32"/>
               </w:rPr>
               <w:fldChar w:fldCharType="end"/>
             </w:r>
@@ -668,6 +710,8 @@
             <w:rPr>
               <w:rFonts w:eastAsiaTheme="minorEastAsia"/>
               <w:noProof/>
+              <w:sz w:val="32"/>
+              <w:szCs w:val="32"/>
               <w:lang w:eastAsia="es-ES"/>
             </w:rPr>
           </w:pPr>
@@ -676,6 +720,8 @@
               <w:rPr>
                 <w:rStyle w:val="Hipervnculo"/>
                 <w:noProof/>
+                <w:sz w:val="32"/>
+                <w:szCs w:val="32"/>
               </w:rPr>
               <w:t>2. Objetivos</w:t>
             </w:r>
@@ -683,6 +729,8 @@
               <w:rPr>
                 <w:noProof/>
                 <w:webHidden/>
+                <w:sz w:val="32"/>
+                <w:szCs w:val="32"/>
               </w:rPr>
               <w:tab/>
             </w:r>
@@ -690,6 +738,8 @@
               <w:rPr>
                 <w:noProof/>
                 <w:webHidden/>
+                <w:sz w:val="32"/>
+                <w:szCs w:val="32"/>
               </w:rPr>
               <w:fldChar w:fldCharType="begin"/>
             </w:r>
@@ -697,6 +747,8 @@
               <w:rPr>
                 <w:noProof/>
                 <w:webHidden/>
+                <w:sz w:val="32"/>
+                <w:szCs w:val="32"/>
               </w:rPr>
               <w:instrText xml:space="preserve"> PAGEREF _Toc128085549 \h </w:instrText>
             </w:r>
@@ -704,12 +756,16 @@
               <w:rPr>
                 <w:noProof/>
                 <w:webHidden/>
-              </w:rPr>
-            </w:r>
-            <w:r>
-              <w:rPr>
-                <w:noProof/>
-                <w:webHidden/>
+                <w:sz w:val="32"/>
+                <w:szCs w:val="32"/>
+              </w:rPr>
+            </w:r>
+            <w:r>
+              <w:rPr>
+                <w:noProof/>
+                <w:webHidden/>
+                <w:sz w:val="32"/>
+                <w:szCs w:val="32"/>
               </w:rPr>
               <w:fldChar w:fldCharType="separate"/>
             </w:r>
@@ -717,6 +773,8 @@
               <w:rPr>
                 <w:noProof/>
                 <w:webHidden/>
+                <w:sz w:val="32"/>
+                <w:szCs w:val="32"/>
               </w:rPr>
               <w:t>3</w:t>
             </w:r>
@@ -724,6 +782,8 @@
               <w:rPr>
                 <w:noProof/>
                 <w:webHidden/>
+                <w:sz w:val="32"/>
+                <w:szCs w:val="32"/>
               </w:rPr>
               <w:fldChar w:fldCharType="end"/>
             </w:r>
@@ -738,6 +798,8 @@
             <w:rPr>
               <w:rFonts w:eastAsiaTheme="minorEastAsia"/>
               <w:noProof/>
+              <w:sz w:val="32"/>
+              <w:szCs w:val="32"/>
               <w:lang w:eastAsia="es-ES"/>
             </w:rPr>
           </w:pPr>
@@ -746,6 +808,8 @@
               <w:rPr>
                 <w:rStyle w:val="Hipervnculo"/>
                 <w:noProof/>
+                <w:sz w:val="32"/>
+                <w:szCs w:val="32"/>
               </w:rPr>
               <w:t>3. Plan de trabajo.</w:t>
             </w:r>
@@ -753,6 +817,8 @@
               <w:rPr>
                 <w:noProof/>
                 <w:webHidden/>
+                <w:sz w:val="32"/>
+                <w:szCs w:val="32"/>
               </w:rPr>
               <w:tab/>
             </w:r>
@@ -760,6 +826,8 @@
               <w:rPr>
                 <w:noProof/>
                 <w:webHidden/>
+                <w:sz w:val="32"/>
+                <w:szCs w:val="32"/>
               </w:rPr>
               <w:fldChar w:fldCharType="begin"/>
             </w:r>
@@ -767,6 +835,8 @@
               <w:rPr>
                 <w:noProof/>
                 <w:webHidden/>
+                <w:sz w:val="32"/>
+                <w:szCs w:val="32"/>
               </w:rPr>
               <w:instrText xml:space="preserve"> PAGEREF _Toc128085550 \h </w:instrText>
             </w:r>
@@ -774,12 +844,16 @@
               <w:rPr>
                 <w:noProof/>
                 <w:webHidden/>
-              </w:rPr>
-            </w:r>
-            <w:r>
-              <w:rPr>
-                <w:noProof/>
-                <w:webHidden/>
+                <w:sz w:val="32"/>
+                <w:szCs w:val="32"/>
+              </w:rPr>
+            </w:r>
+            <w:r>
+              <w:rPr>
+                <w:noProof/>
+                <w:webHidden/>
+                <w:sz w:val="32"/>
+                <w:szCs w:val="32"/>
               </w:rPr>
               <w:fldChar w:fldCharType="separate"/>
             </w:r>
@@ -787,6 +861,8 @@
               <w:rPr>
                 <w:noProof/>
                 <w:webHidden/>
+                <w:sz w:val="32"/>
+                <w:szCs w:val="32"/>
               </w:rPr>
               <w:t>3</w:t>
             </w:r>
@@ -794,6 +870,8 @@
               <w:rPr>
                 <w:noProof/>
                 <w:webHidden/>
+                <w:sz w:val="32"/>
+                <w:szCs w:val="32"/>
               </w:rPr>
               <w:fldChar w:fldCharType="end"/>
             </w:r>
@@ -808,6 +886,8 @@
             <w:rPr>
               <w:rFonts w:eastAsiaTheme="minorEastAsia"/>
               <w:noProof/>
+              <w:sz w:val="32"/>
+              <w:szCs w:val="32"/>
               <w:lang w:eastAsia="es-ES"/>
             </w:rPr>
           </w:pPr>
@@ -816,6 +896,8 @@
               <w:rPr>
                 <w:rStyle w:val="Hipervnculo"/>
                 <w:noProof/>
+                <w:sz w:val="32"/>
+                <w:szCs w:val="32"/>
               </w:rPr>
               <w:t>4. Medios a usar.</w:t>
             </w:r>
@@ -823,6 +905,8 @@
               <w:rPr>
                 <w:noProof/>
                 <w:webHidden/>
+                <w:sz w:val="32"/>
+                <w:szCs w:val="32"/>
               </w:rPr>
               <w:tab/>
             </w:r>
@@ -830,6 +914,8 @@
               <w:rPr>
                 <w:noProof/>
                 <w:webHidden/>
+                <w:sz w:val="32"/>
+                <w:szCs w:val="32"/>
               </w:rPr>
               <w:fldChar w:fldCharType="begin"/>
             </w:r>
@@ -837,6 +923,8 @@
               <w:rPr>
                 <w:noProof/>
                 <w:webHidden/>
+                <w:sz w:val="32"/>
+                <w:szCs w:val="32"/>
               </w:rPr>
               <w:instrText xml:space="preserve"> PAGEREF _Toc128085551 \h </w:instrText>
             </w:r>
@@ -844,12 +932,16 @@
               <w:rPr>
                 <w:noProof/>
                 <w:webHidden/>
-              </w:rPr>
-            </w:r>
-            <w:r>
-              <w:rPr>
-                <w:noProof/>
-                <w:webHidden/>
+                <w:sz w:val="32"/>
+                <w:szCs w:val="32"/>
+              </w:rPr>
+            </w:r>
+            <w:r>
+              <w:rPr>
+                <w:noProof/>
+                <w:webHidden/>
+                <w:sz w:val="32"/>
+                <w:szCs w:val="32"/>
               </w:rPr>
               <w:fldChar w:fldCharType="separate"/>
             </w:r>
@@ -857,6 +949,8 @@
               <w:rPr>
                 <w:noProof/>
                 <w:webHidden/>
+                <w:sz w:val="32"/>
+                <w:szCs w:val="32"/>
               </w:rPr>
               <w:t>3</w:t>
             </w:r>
@@ -864,6 +958,8 @@
               <w:rPr>
                 <w:noProof/>
                 <w:webHidden/>
+                <w:sz w:val="32"/>
+                <w:szCs w:val="32"/>
               </w:rPr>
               <w:fldChar w:fldCharType="end"/>
             </w:r>
@@ -878,6 +974,8 @@
             <w:rPr>
               <w:rFonts w:eastAsiaTheme="minorEastAsia"/>
               <w:noProof/>
+              <w:sz w:val="32"/>
+              <w:szCs w:val="32"/>
               <w:lang w:eastAsia="es-ES"/>
             </w:rPr>
           </w:pPr>
@@ -886,6 +984,8 @@
               <w:rPr>
                 <w:rStyle w:val="Hipervnculo"/>
                 <w:noProof/>
+                <w:sz w:val="32"/>
+                <w:szCs w:val="32"/>
               </w:rPr>
               <w:t>5. Tiempo Estimado para su realización.</w:t>
             </w:r>
@@ -893,6 +993,8 @@
               <w:rPr>
                 <w:noProof/>
                 <w:webHidden/>
+                <w:sz w:val="32"/>
+                <w:szCs w:val="32"/>
               </w:rPr>
               <w:tab/>
             </w:r>
@@ -900,6 +1002,8 @@
               <w:rPr>
                 <w:noProof/>
                 <w:webHidden/>
+                <w:sz w:val="32"/>
+                <w:szCs w:val="32"/>
               </w:rPr>
               <w:fldChar w:fldCharType="begin"/>
             </w:r>
@@ -907,6 +1011,8 @@
               <w:rPr>
                 <w:noProof/>
                 <w:webHidden/>
+                <w:sz w:val="32"/>
+                <w:szCs w:val="32"/>
               </w:rPr>
               <w:instrText xml:space="preserve"> PAGEREF _Toc128085552 \h </w:instrText>
             </w:r>
@@ -914,12 +1020,16 @@
               <w:rPr>
                 <w:noProof/>
                 <w:webHidden/>
-              </w:rPr>
-            </w:r>
-            <w:r>
-              <w:rPr>
-                <w:noProof/>
-                <w:webHidden/>
+                <w:sz w:val="32"/>
+                <w:szCs w:val="32"/>
+              </w:rPr>
+            </w:r>
+            <w:r>
+              <w:rPr>
+                <w:noProof/>
+                <w:webHidden/>
+                <w:sz w:val="32"/>
+                <w:szCs w:val="32"/>
               </w:rPr>
               <w:fldChar w:fldCharType="separate"/>
             </w:r>
@@ -927,6 +1037,8 @@
               <w:rPr>
                 <w:noProof/>
                 <w:webHidden/>
+                <w:sz w:val="32"/>
+                <w:szCs w:val="32"/>
               </w:rPr>
               <w:t>3</w:t>
             </w:r>
@@ -934,6 +1046,8 @@
               <w:rPr>
                 <w:noProof/>
                 <w:webHidden/>
+                <w:sz w:val="32"/>
+                <w:szCs w:val="32"/>
               </w:rPr>
               <w:fldChar w:fldCharType="end"/>
             </w:r>
@@ -948,6 +1062,8 @@
             <w:rPr>
               <w:rFonts w:eastAsiaTheme="minorEastAsia"/>
               <w:noProof/>
+              <w:sz w:val="32"/>
+              <w:szCs w:val="32"/>
               <w:lang w:eastAsia="es-ES"/>
             </w:rPr>
           </w:pPr>
@@ -956,6 +1072,8 @@
               <w:rPr>
                 <w:rStyle w:val="Hipervnculo"/>
                 <w:noProof/>
+                <w:sz w:val="32"/>
+                <w:szCs w:val="32"/>
               </w:rPr>
               <w:t>6. Bibliografía.</w:t>
             </w:r>
@@ -963,6 +1081,8 @@
               <w:rPr>
                 <w:noProof/>
                 <w:webHidden/>
+                <w:sz w:val="32"/>
+                <w:szCs w:val="32"/>
               </w:rPr>
               <w:tab/>
             </w:r>
@@ -970,6 +1090,8 @@
               <w:rPr>
                 <w:noProof/>
                 <w:webHidden/>
+                <w:sz w:val="32"/>
+                <w:szCs w:val="32"/>
               </w:rPr>
               <w:fldChar w:fldCharType="begin"/>
             </w:r>
@@ -977,6 +1099,8 @@
               <w:rPr>
                 <w:noProof/>
                 <w:webHidden/>
+                <w:sz w:val="32"/>
+                <w:szCs w:val="32"/>
               </w:rPr>
               <w:instrText xml:space="preserve"> PAGEREF _Toc128085553 \h </w:instrText>
             </w:r>
@@ -984,12 +1108,16 @@
               <w:rPr>
                 <w:noProof/>
                 <w:webHidden/>
-              </w:rPr>
-            </w:r>
-            <w:r>
-              <w:rPr>
-                <w:noProof/>
-                <w:webHidden/>
+                <w:sz w:val="32"/>
+                <w:szCs w:val="32"/>
+              </w:rPr>
+            </w:r>
+            <w:r>
+              <w:rPr>
+                <w:noProof/>
+                <w:webHidden/>
+                <w:sz w:val="32"/>
+                <w:szCs w:val="32"/>
               </w:rPr>
               <w:fldChar w:fldCharType="separate"/>
             </w:r>
@@ -997,6 +1125,8 @@
               <w:rPr>
                 <w:noProof/>
                 <w:webHidden/>
+                <w:sz w:val="32"/>
+                <w:szCs w:val="32"/>
               </w:rPr>
               <w:t>3</w:t>
             </w:r>
@@ -1004,6 +1134,8 @@
               <w:rPr>
                 <w:noProof/>
                 <w:webHidden/>
+                <w:sz w:val="32"/>
+                <w:szCs w:val="32"/>
               </w:rPr>
               <w:fldChar w:fldCharType="end"/>
             </w:r>
@@ -1011,6 +1143,10 @@
         </w:p>
         <w:p>
           <w:r>
+            <w:rPr>
+              <w:sz w:val="32"/>
+              <w:szCs w:val="32"/>
+            </w:rPr>
             <w:fldChar w:fldCharType="end"/>
           </w:r>
         </w:p>
@@ -1055,62 +1191,108 @@
       <w:bookmarkStart w:id="0" w:name="_Toc128085548"/>
       <w:r>
         <w:lastRenderedPageBreak/>
-        <w:t>1. Motivación del proyecto. Descripción de la situación inicial.</w:t>
+        <w:t xml:space="preserve">1. </w:t>
+      </w:r>
+      <w:r>
+        <w:rPr>
+          <w:sz w:val="32"/>
+          <w:szCs w:val="32"/>
+        </w:rPr>
+        <w:t>Motivación del proyecto. Descripción de la situación inicial</w:t>
       </w:r>
       <w:bookmarkEnd w:id="0"/>
       <w:r>
+        <w:rPr>
+          <w:sz w:val="32"/>
+          <w:szCs w:val="32"/>
+        </w:rPr>
+        <w:t xml:space="preserve"> y </w:t>
+      </w:r>
+      <w:r>
+        <w:rPr>
+          <w:sz w:val="32"/>
+          <w:szCs w:val="32"/>
+        </w:rPr>
+        <w:t>Objetivos</w:t>
+      </w:r>
+      <w:r>
+        <w:rPr>
+          <w:sz w:val="32"/>
+          <w:szCs w:val="32"/>
+        </w:rPr>
+        <w:t>.</w:t>
+      </w:r>
+    </w:p>
+    <w:p>
+      <w:pPr>
+        <w:rPr>
+          <w:sz w:val="24"/>
+          <w:szCs w:val="24"/>
+        </w:rPr>
+      </w:pPr>
+    </w:p>
+    <w:p>
+      <w:pPr>
+        <w:pStyle w:val="Default"/>
+        <w:jc w:val="both"/>
+      </w:pPr>
+      <w:r>
+        <w:t xml:space="preserve">La motivación detrás de este proyecto surge de una combinación de experiencia personal y profesional. Como estudiante de informática, </w:t>
+      </w:r>
+      <w:r>
+        <w:t>estoy</w:t>
+      </w:r>
+      <w:r>
+        <w:t xml:space="preserve"> realiza</w:t>
+      </w:r>
+      <w:r>
+        <w:t>ndo</w:t>
+      </w:r>
+      <w:r>
         <w:t xml:space="preserve"> </w:t>
       </w:r>
-    </w:p>
-    <w:p>
-      <w:pPr>
-        <w:pStyle w:val="Default"/>
-        <w:rPr>
-          <w:sz w:val="23"/>
-          <w:szCs w:val="23"/>
-        </w:rPr>
-      </w:pPr>
+      <w:r>
+        <w:t>las</w:t>
+      </w:r>
+      <w:r>
+        <w:t xml:space="preserve"> prácticas en una empresa especializada en el desarrollo de páginas web utilizando tecnologías como Java Spring Boot y JavaScript. Durante este período, he observa</w:t>
+      </w:r>
+      <w:r>
+        <w:t>do</w:t>
+      </w:r>
+      <w:r>
+        <w:t xml:space="preserve"> la importancia y la utilidad de las aplicaciones web en diferentes sectores, incluido el de la medicina veterinaria.</w:t>
+      </w:r>
     </w:p>
     <w:p>
       <w:pPr>
         <w:pStyle w:val="Default"/>
         <w:jc w:val="both"/>
-        <w:rPr>
-          <w:sz w:val="22"/>
-          <w:szCs w:val="22"/>
-        </w:rPr>
-      </w:pPr>
-      <w:r>
-        <w:rPr>
-          <w:sz w:val="22"/>
-          <w:szCs w:val="22"/>
-        </w:rPr>
-        <w:t>Razones por las cuales escoges este proyecto y cuál es la situación inicial en el entorno en</w:t>
-      </w:r>
-      <w:r>
-        <w:rPr>
-          <w:sz w:val="23"/>
-          <w:szCs w:val="23"/>
-        </w:rPr>
-        <w:t xml:space="preserve"> </w:t>
-      </w:r>
-      <w:r>
-        <w:rPr>
-          <w:sz w:val="22"/>
-          <w:szCs w:val="22"/>
-        </w:rPr>
-        <w:t>donde dicho proyecto tendrá lugar.</w:t>
-      </w:r>
-    </w:p>
-    <w:p>
-      <w:pPr>
-        <w:pStyle w:val="Ttulo1"/>
-      </w:pPr>
-      <w:bookmarkStart w:id="1" w:name="_Toc128085549"/>
-      <w:r>
-        <w:t>2. Objetivos</w:t>
-      </w:r>
-      <w:bookmarkEnd w:id="1"/>
+      </w:pPr>
+    </w:p>
+    <w:p>
+      <w:pPr>
+        <w:pStyle w:val="Default"/>
+        <w:jc w:val="both"/>
+      </w:pPr>
+      <w:r>
+        <w:t>Además, como dueño de una mascota, he tenido experiencias directas en clínicas veterinarias y he podido notar ciertas deficiencias en la gestión de datos y la organización de los servicios. En una de mis visitas, me llamó la atención que utilizaban una aplicación web para llevar el registro de los pacientes y su historial médico. Esta observación me llevó a reflexionar sobre la posibilidad de crear una herramienta similar, pero mejorada, que pueda optimizar la gestión de datos y mejorar la experiencia tanto para el personal de la clínica como para los clientes.</w:t>
+      </w:r>
+    </w:p>
+    <w:p>
+      <w:pPr>
+        <w:pStyle w:val="Default"/>
+        <w:jc w:val="both"/>
+      </w:pPr>
+    </w:p>
+    <w:p>
+      <w:pPr>
+        <w:pStyle w:val="Default"/>
+        <w:jc w:val="both"/>
+      </w:pPr>
+      <w:r>
+        <w:t>Por lo tanto, la motivación principal para elegir este proyecto radica en la combinación de mi interés profesional en el desarrollo de aplicaciones web y mi experiencia personal en el ámbito veterinario. La situación inicial en la que este proyecto tendrá lugar es en el entorno de una clínica veterinaria, donde la gestión de datos de pacientes y la organización del inventario de medicamentos y productos es crucial para ofrecer un servicio eficiente y de calidad. Mi objetivo es desarrollar una solución tecnológica que pueda abordar estas necesidades específicas y contribuir a mejorar el funcionamiento general de la clínica.</w:t>
+      </w:r>
     </w:p>
     <w:p>
       <w:pPr>
@@ -1125,45 +1307,347 @@
     </w:p>
     <w:p>
       <w:pPr>
+        <w:pStyle w:val="Ttulo1"/>
+        <w:rPr>
+          <w:sz w:val="32"/>
+          <w:szCs w:val="32"/>
+        </w:rPr>
+      </w:pPr>
+      <w:bookmarkStart w:id="1" w:name="_Toc128085550"/>
+      <w:r>
+        <w:rPr>
+          <w:sz w:val="32"/>
+          <w:szCs w:val="32"/>
+        </w:rPr>
+        <w:t>2</w:t>
+      </w:r>
+      <w:r>
+        <w:rPr>
+          <w:sz w:val="32"/>
+          <w:szCs w:val="32"/>
+        </w:rPr>
+        <w:t>. Plan de trabajo.</w:t>
+      </w:r>
+      <w:bookmarkEnd w:id="1"/>
+      <w:r>
+        <w:rPr>
+          <w:sz w:val="32"/>
+          <w:szCs w:val="32"/>
+        </w:rPr>
+        <w:t xml:space="preserve"> </w:t>
+      </w:r>
+    </w:p>
+    <w:p>
+      <w:pPr>
         <w:pStyle w:val="Default"/>
         <w:jc w:val="both"/>
-        <w:rPr>
-          <w:sz w:val="22"/>
-          <w:szCs w:val="22"/>
-        </w:rPr>
-      </w:pPr>
-      <w:r>
-        <w:rPr>
-          <w:sz w:val="22"/>
-          <w:szCs w:val="22"/>
-        </w:rPr>
-        <w:t>Objetivos que persigues con la elaboración del proyecto: tanto a nivel profesional como</w:t>
-      </w:r>
-      <w:r>
-        <w:rPr>
-          <w:sz w:val="23"/>
-          <w:szCs w:val="23"/>
+      </w:pPr>
+      <w:r>
+        <w:t>El proce</w:t>
+      </w:r>
+      <w:r>
+        <w:t>so constará de varias etapas:</w:t>
+      </w:r>
+    </w:p>
+    <w:p>
+      <w:pPr>
+        <w:pStyle w:val="Default"/>
+        <w:jc w:val="both"/>
+      </w:pPr>
+      <w:r>
+        <w:t xml:space="preserve">* </w:t>
+      </w:r>
+      <w:r>
+        <w:t>Investigación y análisis</w:t>
+      </w:r>
+      <w:r>
+        <w:t xml:space="preserve">: </w:t>
+      </w:r>
+      <w:r>
+        <w:t>Herramientas</w:t>
+      </w:r>
+      <w:r>
+        <w:t xml:space="preserve"> más</w:t>
+      </w:r>
+      <w:r>
+        <w:t xml:space="preserve"> adecuadas para el desarrollo de la página web</w:t>
+      </w:r>
+      <w:r>
+        <w:t xml:space="preserve">, también </w:t>
+      </w:r>
+      <w:r>
+        <w:t xml:space="preserve">analizar las necesidades específicas de </w:t>
+      </w:r>
+      <w:r>
+        <w:t>una clínica veterinaria</w:t>
+      </w:r>
+      <w:r>
+        <w:t>.</w:t>
+      </w:r>
+    </w:p>
+    <w:p>
+      <w:pPr>
+        <w:pStyle w:val="Default"/>
+        <w:jc w:val="both"/>
+      </w:pPr>
+      <w:r>
+        <w:t xml:space="preserve">* Una vez que </w:t>
+      </w:r>
+      <w:r>
+        <w:t>ya tenga los requisitos, se procederá al diseño del sistema</w:t>
+      </w:r>
+      <w:r>
+        <w:t>,</w:t>
+      </w:r>
+      <w:r>
+        <w:t xml:space="preserve"> creación de diagramas de flujo, esquema de bases de datos y prototipos de la interfaz de usuario.</w:t>
+      </w:r>
+    </w:p>
+    <w:p>
+      <w:pPr>
+        <w:pStyle w:val="Default"/>
+        <w:jc w:val="both"/>
+      </w:pPr>
+      <w:r>
+        <w:t>* Después el desarrollo del backend de la aplica</w:t>
+      </w:r>
+      <w:r>
+        <w:t>ción, utilizando tecnologías como Java Spring</w:t>
+      </w:r>
+      <w:r>
+        <w:t xml:space="preserve"> Boot para implementar la lógica de negocios y la gestión de datos</w:t>
+      </w:r>
+      <w:r>
+        <w:t>.</w:t>
+      </w:r>
+    </w:p>
+    <w:p>
+      <w:pPr>
+        <w:pStyle w:val="Default"/>
+        <w:jc w:val="both"/>
+      </w:pPr>
+      <w:r>
+        <w:t>* Junto al desarrollo</w:t>
+      </w:r>
+      <w:r>
+        <w:t xml:space="preserve"> del backend, se trabajará en el diseño y la implementación</w:t>
+      </w:r>
+      <w:r>
+        <w:t xml:space="preserve"> del frontend de la página web. Utilizando tec</w:t>
+      </w:r>
+      <w:r>
+        <w:t xml:space="preserve">nologías como HTML, CSS y </w:t>
+      </w:r>
+      <w:r>
+        <w:t>JavaScript</w:t>
+      </w:r>
+      <w:r>
+        <w:t xml:space="preserve"> para</w:t>
+      </w:r>
+      <w:r>
+        <w:t xml:space="preserve"> crear una interfaz de usuario intuitiva y fácil de usar.</w:t>
+      </w:r>
+    </w:p>
+    <w:p>
+      <w:pPr>
+        <w:pStyle w:val="Ttulo1"/>
+        <w:rPr>
+          <w:sz w:val="32"/>
+          <w:szCs w:val="32"/>
+        </w:rPr>
+      </w:pPr>
+      <w:bookmarkStart w:id="2" w:name="_Toc128085551"/>
+      <w:r>
+        <w:rPr>
+          <w:sz w:val="32"/>
+          <w:szCs w:val="32"/>
+        </w:rPr>
+        <w:lastRenderedPageBreak/>
+        <w:t>3</w:t>
+      </w:r>
+      <w:r>
+        <w:rPr>
+          <w:sz w:val="32"/>
+          <w:szCs w:val="32"/>
+        </w:rPr>
+        <w:t>. Medios a usar.</w:t>
+      </w:r>
+      <w:bookmarkEnd w:id="2"/>
+      <w:r>
+        <w:rPr>
+          <w:sz w:val="32"/>
+          <w:szCs w:val="32"/>
         </w:rPr>
         <w:t xml:space="preserve"> </w:t>
       </w:r>
-      <w:r>
-        <w:rPr>
-          <w:sz w:val="22"/>
-          <w:szCs w:val="22"/>
-        </w:rPr>
-        <w:t>personal.</w:t>
+    </w:p>
+    <w:p>
+      <w:pPr>
+        <w:pStyle w:val="Default"/>
+      </w:pPr>
+      <w:r>
+        <w:t>Se utilizará</w:t>
+      </w:r>
+      <w:r>
+        <w:t xml:space="preserve"> un portátil co</w:t>
+      </w:r>
+      <w:r>
+        <w:t>n suficiente capacidad de procesamiento</w:t>
+      </w:r>
+      <w:r>
+        <w:t xml:space="preserve"> y memoria RAM para ejecutar el entorno de desarrollo y las herramientas</w:t>
+      </w:r>
+      <w:r>
+        <w:t xml:space="preserve"> necesarias, que esta en el punto 2</w:t>
+      </w:r>
+      <w:r>
+        <w:t>(Plan de Trabajo).</w:t>
       </w:r>
     </w:p>
     <w:p>
       <w:pPr>
         <w:pStyle w:val="Ttulo1"/>
-      </w:pPr>
-      <w:bookmarkStart w:id="2" w:name="_Toc128085550"/>
-      <w:r>
-        <w:t>3. Plan de trabajo.</w:t>
-      </w:r>
-      <w:bookmarkEnd w:id="2"/>
-      <w:r>
+        <w:rPr>
+          <w:sz w:val="32"/>
+          <w:szCs w:val="32"/>
+        </w:rPr>
+      </w:pPr>
+      <w:bookmarkStart w:id="3" w:name="_Toc128085552"/>
+      <w:r>
+        <w:rPr>
+          <w:sz w:val="32"/>
+          <w:szCs w:val="32"/>
+        </w:rPr>
+        <w:t>4</w:t>
+      </w:r>
+      <w:r>
+        <w:rPr>
+          <w:sz w:val="32"/>
+          <w:szCs w:val="32"/>
+        </w:rPr>
+        <w:t>. Tiempo Estimado para su realización.</w:t>
+      </w:r>
+      <w:bookmarkEnd w:id="3"/>
+      <w:r>
+        <w:rPr>
+          <w:sz w:val="32"/>
+          <w:szCs w:val="32"/>
+        </w:rPr>
+        <w:t xml:space="preserve"> </w:t>
+      </w:r>
+    </w:p>
+    <w:p>
+      <w:pPr>
+        <w:pStyle w:val="Default"/>
+      </w:pPr>
+      <w:r>
+        <w:t>Fecha</w:t>
+      </w:r>
+      <w:r>
+        <w:t xml:space="preserve"> estimad</w:t>
+      </w:r>
+      <w:r>
+        <w:t>a</w:t>
+      </w:r>
+      <w:r>
+        <w:t xml:space="preserve"> para la </w:t>
+      </w:r>
+      <w:r>
+        <w:t>finalizar este</w:t>
+      </w:r>
+      <w:r>
+        <w:t xml:space="preserve"> proyecto</w:t>
+      </w:r>
+      <w:r>
+        <w:t xml:space="preserve">: </w:t>
+      </w:r>
+      <w:r>
+        <w:t>20 de mayo de 2024</w:t>
+      </w:r>
+      <w:r>
+        <w:t>.</w:t>
+      </w:r>
+    </w:p>
+    <w:p>
+      <w:pPr>
+        <w:pStyle w:val="Default"/>
+      </w:pPr>
+      <w:r>
+        <w:t>*Investigación y análisis:</w:t>
+      </w:r>
+      <w:r>
+        <w:t xml:space="preserve"> 1 semana</w:t>
+      </w:r>
+      <w:r>
+        <w:t xml:space="preserve"> </w:t>
+      </w:r>
+      <w:r>
+        <w:t>(08</w:t>
+      </w:r>
+      <w:r>
+        <w:t>/04/</w:t>
+      </w:r>
+      <w:r>
+        <w:t>2024 a 14/04/2004)</w:t>
+      </w:r>
+    </w:p>
+    <w:p>
+      <w:pPr>
+        <w:pStyle w:val="Default"/>
+      </w:pPr>
+      <w:r>
+        <w:t>*Diseño y planificación: 2 semanas</w:t>
+      </w:r>
+      <w:r>
+        <w:t xml:space="preserve"> </w:t>
+      </w:r>
+      <w:r>
+        <w:t>(15/04/2024 a 28/04/2004)</w:t>
+      </w:r>
+    </w:p>
+    <w:p>
+      <w:pPr>
+        <w:pStyle w:val="Default"/>
+      </w:pPr>
+      <w:r>
+        <w:t xml:space="preserve">*Desarrollo del backend y del frontend: </w:t>
+      </w:r>
+      <w:r>
+        <w:t>3 semanas (29/04/2004 a 19/</w:t>
+      </w:r>
+      <w:r>
+        <w:t>05/2004)</w:t>
+      </w:r>
+    </w:p>
+    <w:p>
+      <w:pPr>
+        <w:pStyle w:val="Ttulo1"/>
+        <w:rPr>
+          <w:sz w:val="32"/>
+          <w:szCs w:val="32"/>
+        </w:rPr>
+      </w:pPr>
+      <w:bookmarkStart w:id="4" w:name="_Toc128085553"/>
+      <w:r>
+        <w:rPr>
+          <w:sz w:val="32"/>
+          <w:szCs w:val="32"/>
+        </w:rPr>
+        <w:t>5</w:t>
+      </w:r>
+      <w:r>
+        <w:rPr>
+          <w:sz w:val="32"/>
+          <w:szCs w:val="32"/>
+        </w:rPr>
+        <w:t>. Bibliografía.</w:t>
+      </w:r>
+      <w:bookmarkEnd w:id="4"/>
+      <w:r>
+        <w:rPr>
+          <w:sz w:val="32"/>
+          <w:szCs w:val="32"/>
+        </w:rPr>
         <w:t xml:space="preserve"> </w:t>
       </w:r>
     </w:p>
@@ -1177,149 +1661,38 @@
       </w:pPr>
     </w:p>
     <w:p>
-      <w:pPr>
-        <w:pStyle w:val="Default"/>
-        <w:jc w:val="both"/>
-        <w:rPr>
-          <w:sz w:val="22"/>
-          <w:szCs w:val="22"/>
-        </w:rPr>
-      </w:pPr>
-      <w:r>
-        <w:rPr>
-          <w:sz w:val="22"/>
-          <w:szCs w:val="22"/>
-        </w:rPr>
-        <w:t>El proceso que seguirás para desarrollarlo.</w:t>
-      </w:r>
-    </w:p>
-    <w:p>
-      <w:pPr>
-        <w:pStyle w:val="Ttulo1"/>
-      </w:pPr>
-      <w:bookmarkStart w:id="3" w:name="_Toc128085551"/>
-      <w:r>
-        <w:t>4. Medios a usar.</w:t>
-      </w:r>
-      <w:bookmarkEnd w:id="3"/>
-      <w:r>
-        <w:t xml:space="preserve"> </w:t>
-      </w:r>
-    </w:p>
-    <w:p>
-      <w:pPr>
-        <w:pStyle w:val="Default"/>
-        <w:rPr>
-          <w:sz w:val="28"/>
-          <w:szCs w:val="28"/>
-        </w:rPr>
-      </w:pPr>
-    </w:p>
-    <w:p>
-      <w:pPr>
-        <w:pStyle w:val="Default"/>
-        <w:jc w:val="both"/>
-        <w:rPr>
-          <w:sz w:val="22"/>
-          <w:szCs w:val="22"/>
-        </w:rPr>
-      </w:pPr>
-      <w:r>
-        <w:rPr>
-          <w:sz w:val="22"/>
-          <w:szCs w:val="22"/>
-        </w:rPr>
-        <w:t>Todos los medios que emplearás para su desarrollo: software, hardware…</w:t>
-      </w:r>
-    </w:p>
-    <w:p>
-      <w:pPr>
-        <w:pStyle w:val="Ttulo1"/>
-      </w:pPr>
-      <w:bookmarkStart w:id="4" w:name="_Toc128085552"/>
-      <w:r>
-        <w:t>5. Tiempo Estimado para su realización.</w:t>
-      </w:r>
-      <w:bookmarkEnd w:id="4"/>
-      <w:r>
-        <w:t xml:space="preserve"> </w:t>
-      </w:r>
-    </w:p>
-    <w:p>
-      <w:pPr>
-        <w:pStyle w:val="Default"/>
-        <w:rPr>
-          <w:sz w:val="28"/>
-          <w:szCs w:val="28"/>
-        </w:rPr>
-      </w:pPr>
-    </w:p>
-    <w:p>
-      <w:pPr>
-        <w:pStyle w:val="Default"/>
-        <w:jc w:val="both"/>
-        <w:rPr>
-          <w:sz w:val="22"/>
-          <w:szCs w:val="22"/>
-        </w:rPr>
-      </w:pPr>
-      <w:r>
-        <w:rPr>
-          <w:sz w:val="22"/>
-          <w:szCs w:val="22"/>
-        </w:rPr>
-        <w:t xml:space="preserve">El tiempo que </w:t>
-      </w:r>
-      <w:r>
-        <w:rPr>
-          <w:sz w:val="22"/>
-          <w:szCs w:val="22"/>
-        </w:rPr>
-        <w:t>pronosticas</w:t>
-      </w:r>
-      <w:r>
-        <w:rPr>
-          <w:sz w:val="22"/>
-          <w:szCs w:val="22"/>
-        </w:rPr>
-        <w:t xml:space="preserve"> que te llevará dicho proyecto.</w:t>
-      </w:r>
-    </w:p>
-    <w:p>
-      <w:pPr>
-        <w:pStyle w:val="Ttulo1"/>
-      </w:pPr>
-      <w:bookmarkStart w:id="5" w:name="_Toc128085553"/>
-      <w:r>
-        <w:t>6. Bibliografía.</w:t>
-      </w:r>
-      <w:bookmarkEnd w:id="5"/>
-      <w:r>
-        <w:t xml:space="preserve"> </w:t>
-      </w:r>
-    </w:p>
-    <w:p>
-      <w:pPr>
-        <w:pStyle w:val="Default"/>
-        <w:rPr>
-          <w:sz w:val="28"/>
-          <w:szCs w:val="28"/>
-        </w:rPr>
-      </w:pPr>
-    </w:p>
-    <w:p>
-      <w:pPr>
-        <w:jc w:val="both"/>
-      </w:pPr>
-      <w:r>
-        <w:t xml:space="preserve">Libros, páginas WEB, artículos…que usase para </w:t>
-      </w:r>
-      <w:r>
-        <w:t>tomar esta elección</w:t>
-      </w:r>
-      <w:r>
-        <w:t xml:space="preserve"> sobre el proyecto</w:t>
-      </w:r>
+      <w:hyperlink r:id="rId11" w:history="1">
+        <w:r>
+          <w:rPr>
+            <w:rStyle w:val="Hipervnculo"/>
+          </w:rPr>
+          <w:t>Curso</w:t>
+        </w:r>
+      </w:hyperlink>
+      <w:r>
+        <w:t xml:space="preserve"> em video</w:t>
+      </w:r>
+      <w:r>
+        <w:t>.com</w:t>
+      </w:r>
+    </w:p>
+    <w:p>
+      <w:hyperlink r:id="rId12" w:history="1">
+        <w:r>
+          <w:rPr>
+            <w:rStyle w:val="Hipervnculo"/>
+          </w:rPr>
+          <w:t xml:space="preserve">Cursos online de Programación y Sistemas en vídeo | </w:t>
+        </w:r>
+        <w:proofErr w:type="spellStart"/>
+        <w:r>
+          <w:rPr>
+            <w:rStyle w:val="Hipervnculo"/>
+          </w:rPr>
+          <w:t>OpenWebinars</w:t>
+        </w:r>
+        <w:proofErr w:type="spellEnd"/>
+      </w:hyperlink>
     </w:p>
     <w:p>
       <w:pPr>
@@ -1329,12 +1702,8 @@
       </w:pPr>
     </w:p>
     <w:sectPr>
-      <w:headerReference w:type="even" r:id="rId11"/>
-      <w:headerReference w:type="default" r:id="rId12"/>
-      <w:footerReference w:type="even" r:id="rId13"/>
+      <w:headerReference w:type="default" r:id="rId13"/>
       <w:footerReference w:type="default" r:id="rId14"/>
-      <w:headerReference w:type="first" r:id="rId15"/>
-      <w:footerReference w:type="first" r:id="rId16"/>
       <w:pgSz w:w="11906" w:h="16838"/>
       <w:pgMar w:top="1886" w:right="1701" w:bottom="1417" w:left="1701" w:header="426" w:footer="708" w:gutter="0"/>
       <w:cols w:space="708"/>
@@ -1346,7 +1715,7 @@
 </file>
 
 <file path=word/endnotes.xml><?xml version="1.0" encoding="utf-8"?>
-<w:endnotes xmlns:wpc="http://schemas.microsoft.com/office/word/2010/wordprocessingCanvas" xmlns:cx="http://schemas.microsoft.com/office/drawing/2014/chartex" xmlns:cx1="http://schemas.microsoft.com/office/drawing/2015/9/8/chartex" xmlns:cx2="http://schemas.microsoft.com/office/drawing/2015/10/21/chartex" xmlns:cx3="http://schemas.microsoft.com/office/drawing/2016/5/9/chartex" xmlns:cx4="http://schemas.microsoft.com/office/drawing/2016/5/10/chartex" xmlns:cx5="http://schemas.microsoft.com/office/drawing/2016/5/11/chartex" xmlns:cx6="http://schemas.microsoft.com/office/drawing/2016/5/12/chartex" xmlns:cx7="http://schemas.microsoft.com/office/drawing/2016/5/13/chartex" xmlns:cx8="http://schemas.microsoft.com/office/drawing/2016/5/14/chartex" xmlns:mc="http://schemas.openxmlformats.org/markup-compatibility/2006" xmlns:aink="http://schemas.microsoft.com/office/drawing/2016/ink" xmlns:am3d="http://schemas.microsoft.com/office/drawing/2017/model3d" xmlns:o="urn:schemas-microsoft-com:office:office" xmlns:oel="http://schemas.microsoft.com/office/2019/extlst" xmlns:r="http://schemas.openxmlformats.org/officeDocument/2006/relationships" xmlns:m="http://schemas.openxmlformats.org/officeDocument/2006/math" xmlns:v="urn:schemas-microsoft-com:vml" xmlns:wp14="http://schemas.microsoft.com/office/word/2010/wordprocessingDrawing" xmlns:wp="http://schemas.openxmlformats.org/drawingml/2006/wordprocessingDrawing" xmlns:w10="urn:schemas-microsoft-com:office:word" xmlns:w="http://schemas.openxmlformats.org/wordprocessingml/2006/main" xmlns:w14="http://schemas.microsoft.com/office/word/2010/wordml" xmlns:w15="http://schemas.microsoft.com/office/word/2012/wordml" xmlns:w16cex="http://schemas.microsoft.com/office/word/2018/wordml/cex" xmlns:w16cid="http://schemas.microsoft.com/office/word/2016/wordml/cid" xmlns:w16="http://schemas.microsoft.com/office/word/2018/wordml" xmlns:w16sdtdh="http://schemas.microsoft.com/office/word/2020/wordml/sdtdatahash" xmlns:w16se="http://schemas.microsoft.com/office/word/2015/wordml/symex" xmlns:wpg="http://schemas.microsoft.com/office/word/2010/wordprocessingGroup" xmlns:wpi="http://schemas.microsoft.com/office/word/2010/wordprocessingInk" xmlns:wne="http://schemas.microsoft.com/office/word/2006/wordml" xmlns:wps="http://schemas.microsoft.com/office/word/2010/wordprocessingShape" mc:Ignorable="w14 w15 w16se w16cid w16 w16cex w16sdtdh wp14">
+<w:endnotes xmlns:wpc="http://schemas.microsoft.com/office/word/2010/wordprocessingCanvas" xmlns:cx="http://schemas.microsoft.com/office/drawing/2014/chartex" xmlns:cx1="http://schemas.microsoft.com/office/drawing/2015/9/8/chartex" xmlns:cx2="http://schemas.microsoft.com/office/drawing/2015/10/21/chartex" xmlns:cx3="http://schemas.microsoft.com/office/drawing/2016/5/9/chartex" xmlns:cx4="http://schemas.microsoft.com/office/drawing/2016/5/10/chartex" xmlns:cx5="http://schemas.microsoft.com/office/drawing/2016/5/11/chartex" xmlns:cx6="http://schemas.microsoft.com/office/drawing/2016/5/12/chartex" xmlns:cx7="http://schemas.microsoft.com/office/drawing/2016/5/13/chartex" xmlns:cx8="http://schemas.microsoft.com/office/drawing/2016/5/14/chartex" xmlns:mc="http://schemas.openxmlformats.org/markup-compatibility/2006" xmlns:aink="http://schemas.microsoft.com/office/drawing/2016/ink" xmlns:am3d="http://schemas.microsoft.com/office/drawing/2017/model3d" xmlns:o="urn:schemas-microsoft-com:office:office" xmlns:oel="http://schemas.microsoft.com/office/2019/extlst" xmlns:r="http://schemas.openxmlformats.org/officeDocument/2006/relationships" xmlns:m="http://schemas.openxmlformats.org/officeDocument/2006/math" xmlns:v="urn:schemas-microsoft-com:vml" xmlns:wp14="http://schemas.microsoft.com/office/word/2010/wordprocessingDrawing" xmlns:wp="http://schemas.openxmlformats.org/drawingml/2006/wordprocessingDrawing" xmlns:w10="urn:schemas-microsoft-com:office:word" xmlns:w="http://schemas.openxmlformats.org/wordprocessingml/2006/main" xmlns:w14="http://schemas.microsoft.com/office/word/2010/wordml" xmlns:w15="http://schemas.microsoft.com/office/word/2012/wordml" xmlns:w16cex="http://schemas.microsoft.com/office/word/2018/wordml/cex" xmlns:w16cid="http://schemas.microsoft.com/office/word/2016/wordml/cid" xmlns:w16="http://schemas.microsoft.com/office/word/2018/wordml" xmlns:w16du="http://schemas.microsoft.com/office/word/2023/wordml/word16du" xmlns:w16sdtdh="http://schemas.microsoft.com/office/word/2020/wordml/sdtdatahash" xmlns:w16se="http://schemas.microsoft.com/office/word/2015/wordml/symex" xmlns:wpg="http://schemas.microsoft.com/office/word/2010/wordprocessingGroup" xmlns:wpi="http://schemas.microsoft.com/office/word/2010/wordprocessingInk" xmlns:wne="http://schemas.microsoft.com/office/word/2006/wordml" xmlns:wps="http://schemas.microsoft.com/office/word/2010/wordprocessingShape" mc:Ignorable="w14 w15 w16se w16cid w16 w16cex w16sdtdh w16du wp14">
   <w:endnote w:type="separator" w:id="-1">
     <w:p>
       <w:pPr>
@@ -1371,17 +1740,7 @@
 </file>
 
 <file path=word/footer1.xml><?xml version="1.0" encoding="utf-8"?>
-<w:ftr xmlns:wpc="http://schemas.microsoft.com/office/word/2010/wordprocessingCanvas" xmlns:cx="http://schemas.microsoft.com/office/drawing/2014/chartex" xmlns:cx1="http://schemas.microsoft.com/office/drawing/2015/9/8/chartex" xmlns:cx2="http://schemas.microsoft.com/office/drawing/2015/10/21/chartex" xmlns:cx3="http://schemas.microsoft.com/office/drawing/2016/5/9/chartex" xmlns:cx4="http://schemas.microsoft.com/office/drawing/2016/5/10/chartex" xmlns:cx5="http://schemas.microsoft.com/office/drawing/2016/5/11/chartex" xmlns:cx6="http://schemas.microsoft.com/office/drawing/2016/5/12/chartex" xmlns:cx7="http://schemas.microsoft.com/office/drawing/2016/5/13/chartex" xmlns:cx8="http://schemas.microsoft.com/office/drawing/2016/5/14/chartex" xmlns:mc="http://schemas.openxmlformats.org/markup-compatibility/2006" xmlns:aink="http://schemas.microsoft.com/office/drawing/2016/ink" xmlns:am3d="http://schemas.microsoft.com/office/drawing/2017/model3d" xmlns:o="urn:schemas-microsoft-com:office:office" xmlns:oel="http://schemas.microsoft.com/office/2019/extlst" xmlns:r="http://schemas.openxmlformats.org/officeDocument/2006/relationships" xmlns:m="http://schemas.openxmlformats.org/officeDocument/2006/math" xmlns:v="urn:schemas-microsoft-com:vml" xmlns:wp14="http://schemas.microsoft.com/office/word/2010/wordprocessingDrawing" xmlns:wp="http://schemas.openxmlformats.org/drawingml/2006/wordprocessingDrawing" xmlns:w10="urn:schemas-microsoft-com:office:word" xmlns:w="http://schemas.openxmlformats.org/wordprocessingml/2006/main" xmlns:w14="http://schemas.microsoft.com/office/word/2010/wordml" xmlns:w15="http://schemas.microsoft.com/office/word/2012/wordml" xmlns:w16cex="http://schemas.microsoft.com/office/word/2018/wordml/cex" xmlns:w16cid="http://schemas.microsoft.com/office/word/2016/wordml/cid" xmlns:w16="http://schemas.microsoft.com/office/word/2018/wordml" xmlns:w16sdtdh="http://schemas.microsoft.com/office/word/2020/wordml/sdtdatahash" xmlns:w16se="http://schemas.microsoft.com/office/word/2015/wordml/symex" xmlns:wpg="http://schemas.microsoft.com/office/word/2010/wordprocessingGroup" xmlns:wpi="http://schemas.microsoft.com/office/word/2010/wordprocessingInk" xmlns:wne="http://schemas.microsoft.com/office/word/2006/wordml" xmlns:wps="http://schemas.microsoft.com/office/word/2010/wordprocessingShape" mc:Ignorable="w14 w15 w16se w16cid w16 w16cex w16sdtdh wp14">
-  <w:p>
-    <w:pPr>
-      <w:pStyle w:val="Piedepgina"/>
-    </w:pPr>
-  </w:p>
-</w:ftr>
-</file>
-
-<file path=word/footer2.xml><?xml version="1.0" encoding="utf-8"?>
-<w:ftr xmlns:wpc="http://schemas.microsoft.com/office/word/2010/wordprocessingCanvas" xmlns:cx="http://schemas.microsoft.com/office/drawing/2014/chartex" xmlns:cx1="http://schemas.microsoft.com/office/drawing/2015/9/8/chartex" xmlns:cx2="http://schemas.microsoft.com/office/drawing/2015/10/21/chartex" xmlns:cx3="http://schemas.microsoft.com/office/drawing/2016/5/9/chartex" xmlns:cx4="http://schemas.microsoft.com/office/drawing/2016/5/10/chartex" xmlns:cx5="http://schemas.microsoft.com/office/drawing/2016/5/11/chartex" xmlns:cx6="http://schemas.microsoft.com/office/drawing/2016/5/12/chartex" xmlns:cx7="http://schemas.microsoft.com/office/drawing/2016/5/13/chartex" xmlns:cx8="http://schemas.microsoft.com/office/drawing/2016/5/14/chartex" xmlns:mc="http://schemas.openxmlformats.org/markup-compatibility/2006" xmlns:aink="http://schemas.microsoft.com/office/drawing/2016/ink" xmlns:am3d="http://schemas.microsoft.com/office/drawing/2017/model3d" xmlns:o="urn:schemas-microsoft-com:office:office" xmlns:oel="http://schemas.microsoft.com/office/2019/extlst" xmlns:r="http://schemas.openxmlformats.org/officeDocument/2006/relationships" xmlns:m="http://schemas.openxmlformats.org/officeDocument/2006/math" xmlns:v="urn:schemas-microsoft-com:vml" xmlns:wp14="http://schemas.microsoft.com/office/word/2010/wordprocessingDrawing" xmlns:wp="http://schemas.openxmlformats.org/drawingml/2006/wordprocessingDrawing" xmlns:w10="urn:schemas-microsoft-com:office:word" xmlns:w="http://schemas.openxmlformats.org/wordprocessingml/2006/main" xmlns:w14="http://schemas.microsoft.com/office/word/2010/wordml" xmlns:w15="http://schemas.microsoft.com/office/word/2012/wordml" xmlns:w16cex="http://schemas.microsoft.com/office/word/2018/wordml/cex" xmlns:w16cid="http://schemas.microsoft.com/office/word/2016/wordml/cid" xmlns:w16="http://schemas.microsoft.com/office/word/2018/wordml" xmlns:w16sdtdh="http://schemas.microsoft.com/office/word/2020/wordml/sdtdatahash" xmlns:w16se="http://schemas.microsoft.com/office/word/2015/wordml/symex" xmlns:wpg="http://schemas.microsoft.com/office/word/2010/wordprocessingGroup" xmlns:wpi="http://schemas.microsoft.com/office/word/2010/wordprocessingInk" xmlns:wne="http://schemas.microsoft.com/office/word/2006/wordml" xmlns:wps="http://schemas.microsoft.com/office/word/2010/wordprocessingShape" mc:Ignorable="w14 w15 w16se w16cid w16 w16cex w16sdtdh wp14">
+<w:ftr xmlns:wpc="http://schemas.microsoft.com/office/word/2010/wordprocessingCanvas" xmlns:cx="http://schemas.microsoft.com/office/drawing/2014/chartex" xmlns:cx1="http://schemas.microsoft.com/office/drawing/2015/9/8/chartex" xmlns:cx2="http://schemas.microsoft.com/office/drawing/2015/10/21/chartex" xmlns:cx3="http://schemas.microsoft.com/office/drawing/2016/5/9/chartex" xmlns:cx4="http://schemas.microsoft.com/office/drawing/2016/5/10/chartex" xmlns:cx5="http://schemas.microsoft.com/office/drawing/2016/5/11/chartex" xmlns:cx6="http://schemas.microsoft.com/office/drawing/2016/5/12/chartex" xmlns:cx7="http://schemas.microsoft.com/office/drawing/2016/5/13/chartex" xmlns:cx8="http://schemas.microsoft.com/office/drawing/2016/5/14/chartex" xmlns:mc="http://schemas.openxmlformats.org/markup-compatibility/2006" xmlns:aink="http://schemas.microsoft.com/office/drawing/2016/ink" xmlns:am3d="http://schemas.microsoft.com/office/drawing/2017/model3d" xmlns:o="urn:schemas-microsoft-com:office:office" xmlns:oel="http://schemas.microsoft.com/office/2019/extlst" xmlns:r="http://schemas.openxmlformats.org/officeDocument/2006/relationships" xmlns:m="http://schemas.openxmlformats.org/officeDocument/2006/math" xmlns:v="urn:schemas-microsoft-com:vml" xmlns:wp14="http://schemas.microsoft.com/office/word/2010/wordprocessingDrawing" xmlns:wp="http://schemas.openxmlformats.org/drawingml/2006/wordprocessingDrawing" xmlns:w10="urn:schemas-microsoft-com:office:word" xmlns:w="http://schemas.openxmlformats.org/wordprocessingml/2006/main" xmlns:w14="http://schemas.microsoft.com/office/word/2010/wordml" xmlns:w15="http://schemas.microsoft.com/office/word/2012/wordml" xmlns:w16cex="http://schemas.microsoft.com/office/word/2018/wordml/cex" xmlns:w16cid="http://schemas.microsoft.com/office/word/2016/wordml/cid" xmlns:w16="http://schemas.microsoft.com/office/word/2018/wordml" xmlns:w16du="http://schemas.microsoft.com/office/word/2023/wordml/word16du" xmlns:w16sdtdh="http://schemas.microsoft.com/office/word/2020/wordml/sdtdatahash" xmlns:w16se="http://schemas.microsoft.com/office/word/2015/wordml/symex" xmlns:wpg="http://schemas.microsoft.com/office/word/2010/wordprocessingGroup" xmlns:wpi="http://schemas.microsoft.com/office/word/2010/wordprocessingInk" xmlns:wne="http://schemas.microsoft.com/office/word/2006/wordml" xmlns:wps="http://schemas.microsoft.com/office/word/2010/wordprocessingShape" mc:Ignorable="w14 w15 w16se w16cid w16 w16cex w16sdtdh w16du wp14">
   <w:sdt>
     <w:sdtPr>
       <w:id w:val="4827343"/>
@@ -1431,18 +1790,8 @@
 </w:ftr>
 </file>
 
-<file path=word/footer3.xml><?xml version="1.0" encoding="utf-8"?>
-<w:ftr xmlns:wpc="http://schemas.microsoft.com/office/word/2010/wordprocessingCanvas" xmlns:cx="http://schemas.microsoft.com/office/drawing/2014/chartex" xmlns:cx1="http://schemas.microsoft.com/office/drawing/2015/9/8/chartex" xmlns:cx2="http://schemas.microsoft.com/office/drawing/2015/10/21/chartex" xmlns:cx3="http://schemas.microsoft.com/office/drawing/2016/5/9/chartex" xmlns:cx4="http://schemas.microsoft.com/office/drawing/2016/5/10/chartex" xmlns:cx5="http://schemas.microsoft.com/office/drawing/2016/5/11/chartex" xmlns:cx6="http://schemas.microsoft.com/office/drawing/2016/5/12/chartex" xmlns:cx7="http://schemas.microsoft.com/office/drawing/2016/5/13/chartex" xmlns:cx8="http://schemas.microsoft.com/office/drawing/2016/5/14/chartex" xmlns:mc="http://schemas.openxmlformats.org/markup-compatibility/2006" xmlns:aink="http://schemas.microsoft.com/office/drawing/2016/ink" xmlns:am3d="http://schemas.microsoft.com/office/drawing/2017/model3d" xmlns:o="urn:schemas-microsoft-com:office:office" xmlns:oel="http://schemas.microsoft.com/office/2019/extlst" xmlns:r="http://schemas.openxmlformats.org/officeDocument/2006/relationships" xmlns:m="http://schemas.openxmlformats.org/officeDocument/2006/math" xmlns:v="urn:schemas-microsoft-com:vml" xmlns:wp14="http://schemas.microsoft.com/office/word/2010/wordprocessingDrawing" xmlns:wp="http://schemas.openxmlformats.org/drawingml/2006/wordprocessingDrawing" xmlns:w10="urn:schemas-microsoft-com:office:word" xmlns:w="http://schemas.openxmlformats.org/wordprocessingml/2006/main" xmlns:w14="http://schemas.microsoft.com/office/word/2010/wordml" xmlns:w15="http://schemas.microsoft.com/office/word/2012/wordml" xmlns:w16cex="http://schemas.microsoft.com/office/word/2018/wordml/cex" xmlns:w16cid="http://schemas.microsoft.com/office/word/2016/wordml/cid" xmlns:w16="http://schemas.microsoft.com/office/word/2018/wordml" xmlns:w16sdtdh="http://schemas.microsoft.com/office/word/2020/wordml/sdtdatahash" xmlns:w16se="http://schemas.microsoft.com/office/word/2015/wordml/symex" xmlns:wpg="http://schemas.microsoft.com/office/word/2010/wordprocessingGroup" xmlns:wpi="http://schemas.microsoft.com/office/word/2010/wordprocessingInk" xmlns:wne="http://schemas.microsoft.com/office/word/2006/wordml" xmlns:wps="http://schemas.microsoft.com/office/word/2010/wordprocessingShape" mc:Ignorable="w14 w15 w16se w16cid w16 w16cex w16sdtdh wp14">
-  <w:p>
-    <w:pPr>
-      <w:pStyle w:val="Piedepgina"/>
-    </w:pPr>
-  </w:p>
-</w:ftr>
-</file>
-
 <file path=word/footnotes.xml><?xml version="1.0" encoding="utf-8"?>
-<w:footnotes xmlns:wpc="http://schemas.microsoft.com/office/word/2010/wordprocessingCanvas" xmlns:cx="http://schemas.microsoft.com/office/drawing/2014/chartex" xmlns:cx1="http://schemas.microsoft.com/office/drawing/2015/9/8/chartex" xmlns:cx2="http://schemas.microsoft.com/office/drawing/2015/10/21/chartex" xmlns:cx3="http://schemas.microsoft.com/office/drawing/2016/5/9/chartex" xmlns:cx4="http://schemas.microsoft.com/office/drawing/2016/5/10/chartex" xmlns:cx5="http://schemas.microsoft.com/office/drawing/2016/5/11/chartex" xmlns:cx6="http://schemas.microsoft.com/office/drawing/2016/5/12/chartex" xmlns:cx7="http://schemas.microsoft.com/office/drawing/2016/5/13/chartex" xmlns:cx8="http://schemas.microsoft.com/office/drawing/2016/5/14/chartex" xmlns:mc="http://schemas.openxmlformats.org/markup-compatibility/2006" xmlns:aink="http://schemas.microsoft.com/office/drawing/2016/ink" xmlns:am3d="http://schemas.microsoft.com/office/drawing/2017/model3d" xmlns:o="urn:schemas-microsoft-com:office:office" xmlns:oel="http://schemas.microsoft.com/office/2019/extlst" xmlns:r="http://schemas.openxmlformats.org/officeDocument/2006/relationships" xmlns:m="http://schemas.openxmlformats.org/officeDocument/2006/math" xmlns:v="urn:schemas-microsoft-com:vml" xmlns:wp14="http://schemas.microsoft.com/office/word/2010/wordprocessingDrawing" xmlns:wp="http://schemas.openxmlformats.org/drawingml/2006/wordprocessingDrawing" xmlns:w10="urn:schemas-microsoft-com:office:word" xmlns:w="http://schemas.openxmlformats.org/wordprocessingml/2006/main" xmlns:w14="http://schemas.microsoft.com/office/word/2010/wordml" xmlns:w15="http://schemas.microsoft.com/office/word/2012/wordml" xmlns:w16cex="http://schemas.microsoft.com/office/word/2018/wordml/cex" xmlns:w16cid="http://schemas.microsoft.com/office/word/2016/wordml/cid" xmlns:w16="http://schemas.microsoft.com/office/word/2018/wordml" xmlns:w16sdtdh="http://schemas.microsoft.com/office/word/2020/wordml/sdtdatahash" xmlns:w16se="http://schemas.microsoft.com/office/word/2015/wordml/symex" xmlns:wpg="http://schemas.microsoft.com/office/word/2010/wordprocessingGroup" xmlns:wpi="http://schemas.microsoft.com/office/word/2010/wordprocessingInk" xmlns:wne="http://schemas.microsoft.com/office/word/2006/wordml" xmlns:wps="http://schemas.microsoft.com/office/word/2010/wordprocessingShape" mc:Ignorable="w14 w15 w16se w16cid w16 w16cex w16sdtdh wp14">
+<w:footnotes xmlns:wpc="http://schemas.microsoft.com/office/word/2010/wordprocessingCanvas" xmlns:cx="http://schemas.microsoft.com/office/drawing/2014/chartex" xmlns:cx1="http://schemas.microsoft.com/office/drawing/2015/9/8/chartex" xmlns:cx2="http://schemas.microsoft.com/office/drawing/2015/10/21/chartex" xmlns:cx3="http://schemas.microsoft.com/office/drawing/2016/5/9/chartex" xmlns:cx4="http://schemas.microsoft.com/office/drawing/2016/5/10/chartex" xmlns:cx5="http://schemas.microsoft.com/office/drawing/2016/5/11/chartex" xmlns:cx6="http://schemas.microsoft.com/office/drawing/2016/5/12/chartex" xmlns:cx7="http://schemas.microsoft.com/office/drawing/2016/5/13/chartex" xmlns:cx8="http://schemas.microsoft.com/office/drawing/2016/5/14/chartex" xmlns:mc="http://schemas.openxmlformats.org/markup-compatibility/2006" xmlns:aink="http://schemas.microsoft.com/office/drawing/2016/ink" xmlns:am3d="http://schemas.microsoft.com/office/drawing/2017/model3d" xmlns:o="urn:schemas-microsoft-com:office:office" xmlns:oel="http://schemas.microsoft.com/office/2019/extlst" xmlns:r="http://schemas.openxmlformats.org/officeDocument/2006/relationships" xmlns:m="http://schemas.openxmlformats.org/officeDocument/2006/math" xmlns:v="urn:schemas-microsoft-com:vml" xmlns:wp14="http://schemas.microsoft.com/office/word/2010/wordprocessingDrawing" xmlns:wp="http://schemas.openxmlformats.org/drawingml/2006/wordprocessingDrawing" xmlns:w10="urn:schemas-microsoft-com:office:word" xmlns:w="http://schemas.openxmlformats.org/wordprocessingml/2006/main" xmlns:w14="http://schemas.microsoft.com/office/word/2010/wordml" xmlns:w15="http://schemas.microsoft.com/office/word/2012/wordml" xmlns:w16cex="http://schemas.microsoft.com/office/word/2018/wordml/cex" xmlns:w16cid="http://schemas.microsoft.com/office/word/2016/wordml/cid" xmlns:w16="http://schemas.microsoft.com/office/word/2018/wordml" xmlns:w16du="http://schemas.microsoft.com/office/word/2023/wordml/word16du" xmlns:w16sdtdh="http://schemas.microsoft.com/office/word/2020/wordml/sdtdatahash" xmlns:w16se="http://schemas.microsoft.com/office/word/2015/wordml/symex" xmlns:wpg="http://schemas.microsoft.com/office/word/2010/wordprocessingGroup" xmlns:wpi="http://schemas.microsoft.com/office/word/2010/wordprocessingInk" xmlns:wne="http://schemas.microsoft.com/office/word/2006/wordml" xmlns:wps="http://schemas.microsoft.com/office/word/2010/wordprocessingShape" mc:Ignorable="w14 w15 w16se w16cid w16 w16cex w16sdtdh w16du wp14">
   <w:footnote w:type="separator" w:id="-1">
     <w:p>
       <w:pPr>
@@ -1467,17 +1816,7 @@
 </file>
 
 <file path=word/header1.xml><?xml version="1.0" encoding="utf-8"?>
-<w:hdr xmlns:wpc="http://schemas.microsoft.com/office/word/2010/wordprocessingCanvas" xmlns:cx="http://schemas.microsoft.com/office/drawing/2014/chartex" xmlns:cx1="http://schemas.microsoft.com/office/drawing/2015/9/8/chartex" xmlns:cx2="http://schemas.microsoft.com/office/drawing/2015/10/21/chartex" xmlns:cx3="http://schemas.microsoft.com/office/drawing/2016/5/9/chartex" xmlns:cx4="http://schemas.microsoft.com/office/drawing/2016/5/10/chartex" xmlns:cx5="http://schemas.microsoft.com/office/drawing/2016/5/11/chartex" xmlns:cx6="http://schemas.microsoft.com/office/drawing/2016/5/12/chartex" xmlns:cx7="http://schemas.microsoft.com/office/drawing/2016/5/13/chartex" xmlns:cx8="http://schemas.microsoft.com/office/drawing/2016/5/14/chartex" xmlns:mc="http://schemas.openxmlformats.org/markup-compatibility/2006" xmlns:aink="http://schemas.microsoft.com/office/drawing/2016/ink" xmlns:am3d="http://schemas.microsoft.com/office/drawing/2017/model3d" xmlns:o="urn:schemas-microsoft-com:office:office" xmlns:oel="http://schemas.microsoft.com/office/2019/extlst" xmlns:r="http://schemas.openxmlformats.org/officeDocument/2006/relationships" xmlns:m="http://schemas.openxmlformats.org/officeDocument/2006/math" xmlns:v="urn:schemas-microsoft-com:vml" xmlns:wp14="http://schemas.microsoft.com/office/word/2010/wordprocessingDrawing" xmlns:wp="http://schemas.openxmlformats.org/drawingml/2006/wordprocessingDrawing" xmlns:w10="urn:schemas-microsoft-com:office:word" xmlns:w="http://schemas.openxmlformats.org/wordprocessingml/2006/main" xmlns:w14="http://schemas.microsoft.com/office/word/2010/wordml" xmlns:w15="http://schemas.microsoft.com/office/word/2012/wordml" xmlns:w16cex="http://schemas.microsoft.com/office/word/2018/wordml/cex" xmlns:w16cid="http://schemas.microsoft.com/office/word/2016/wordml/cid" xmlns:w16="http://schemas.microsoft.com/office/word/2018/wordml" xmlns:w16sdtdh="http://schemas.microsoft.com/office/word/2020/wordml/sdtdatahash" xmlns:w16se="http://schemas.microsoft.com/office/word/2015/wordml/symex" xmlns:wpg="http://schemas.microsoft.com/office/word/2010/wordprocessingGroup" xmlns:wpi="http://schemas.microsoft.com/office/word/2010/wordprocessingInk" xmlns:wne="http://schemas.microsoft.com/office/word/2006/wordml" xmlns:wps="http://schemas.microsoft.com/office/word/2010/wordprocessingShape" mc:Ignorable="w14 w15 w16se w16cid w16 w16cex w16sdtdh wp14">
-  <w:p>
-    <w:pPr>
-      <w:pStyle w:val="Encabezado"/>
-    </w:pPr>
-  </w:p>
-</w:hdr>
-</file>
-
-<file path=word/header2.xml><?xml version="1.0" encoding="utf-8"?>
-<w:hdr xmlns:wpc="http://schemas.microsoft.com/office/word/2010/wordprocessingCanvas" xmlns:cx="http://schemas.microsoft.com/office/drawing/2014/chartex" xmlns:cx1="http://schemas.microsoft.com/office/drawing/2015/9/8/chartex" xmlns:cx2="http://schemas.microsoft.com/office/drawing/2015/10/21/chartex" xmlns:cx3="http://schemas.microsoft.com/office/drawing/2016/5/9/chartex" xmlns:cx4="http://schemas.microsoft.com/office/drawing/2016/5/10/chartex" xmlns:cx5="http://schemas.microsoft.com/office/drawing/2016/5/11/chartex" xmlns:cx6="http://schemas.microsoft.com/office/drawing/2016/5/12/chartex" xmlns:cx7="http://schemas.microsoft.com/office/drawing/2016/5/13/chartex" xmlns:cx8="http://schemas.microsoft.com/office/drawing/2016/5/14/chartex" xmlns:mc="http://schemas.openxmlformats.org/markup-compatibility/2006" xmlns:aink="http://schemas.microsoft.com/office/drawing/2016/ink" xmlns:am3d="http://schemas.microsoft.com/office/drawing/2017/model3d" xmlns:o="urn:schemas-microsoft-com:office:office" xmlns:oel="http://schemas.microsoft.com/office/2019/extlst" xmlns:r="http://schemas.openxmlformats.org/officeDocument/2006/relationships" xmlns:m="http://schemas.openxmlformats.org/officeDocument/2006/math" xmlns:v="urn:schemas-microsoft-com:vml" xmlns:wp14="http://schemas.microsoft.com/office/word/2010/wordprocessingDrawing" xmlns:wp="http://schemas.openxmlformats.org/drawingml/2006/wordprocessingDrawing" xmlns:w10="urn:schemas-microsoft-com:office:word" xmlns:w="http://schemas.openxmlformats.org/wordprocessingml/2006/main" xmlns:w14="http://schemas.microsoft.com/office/word/2010/wordml" xmlns:w15="http://schemas.microsoft.com/office/word/2012/wordml" xmlns:w16cex="http://schemas.microsoft.com/office/word/2018/wordml/cex" xmlns:w16cid="http://schemas.microsoft.com/office/word/2016/wordml/cid" xmlns:w16="http://schemas.microsoft.com/office/word/2018/wordml" xmlns:w16sdtdh="http://schemas.microsoft.com/office/word/2020/wordml/sdtdatahash" xmlns:w16se="http://schemas.microsoft.com/office/word/2015/wordml/symex" xmlns:wpg="http://schemas.microsoft.com/office/word/2010/wordprocessingGroup" xmlns:wpi="http://schemas.microsoft.com/office/word/2010/wordprocessingInk" xmlns:wne="http://schemas.microsoft.com/office/word/2006/wordml" xmlns:wps="http://schemas.microsoft.com/office/word/2010/wordprocessingShape" mc:Ignorable="w14 w15 w16se w16cid w16 w16cex w16sdtdh wp14">
+<w:hdr xmlns:wpc="http://schemas.microsoft.com/office/word/2010/wordprocessingCanvas" xmlns:cx="http://schemas.microsoft.com/office/drawing/2014/chartex" xmlns:cx1="http://schemas.microsoft.com/office/drawing/2015/9/8/chartex" xmlns:cx2="http://schemas.microsoft.com/office/drawing/2015/10/21/chartex" xmlns:cx3="http://schemas.microsoft.com/office/drawing/2016/5/9/chartex" xmlns:cx4="http://schemas.microsoft.com/office/drawing/2016/5/10/chartex" xmlns:cx5="http://schemas.microsoft.com/office/drawing/2016/5/11/chartex" xmlns:cx6="http://schemas.microsoft.com/office/drawing/2016/5/12/chartex" xmlns:cx7="http://schemas.microsoft.com/office/drawing/2016/5/13/chartex" xmlns:cx8="http://schemas.microsoft.com/office/drawing/2016/5/14/chartex" xmlns:mc="http://schemas.openxmlformats.org/markup-compatibility/2006" xmlns:aink="http://schemas.microsoft.com/office/drawing/2016/ink" xmlns:am3d="http://schemas.microsoft.com/office/drawing/2017/model3d" xmlns:o="urn:schemas-microsoft-com:office:office" xmlns:oel="http://schemas.microsoft.com/office/2019/extlst" xmlns:r="http://schemas.openxmlformats.org/officeDocument/2006/relationships" xmlns:m="http://schemas.openxmlformats.org/officeDocument/2006/math" xmlns:v="urn:schemas-microsoft-com:vml" xmlns:wp14="http://schemas.microsoft.com/office/word/2010/wordprocessingDrawing" xmlns:wp="http://schemas.openxmlformats.org/drawingml/2006/wordprocessingDrawing" xmlns:w10="urn:schemas-microsoft-com:office:word" xmlns:w="http://schemas.openxmlformats.org/wordprocessingml/2006/main" xmlns:w14="http://schemas.microsoft.com/office/word/2010/wordml" xmlns:w15="http://schemas.microsoft.com/office/word/2012/wordml" xmlns:w16cex="http://schemas.microsoft.com/office/word/2018/wordml/cex" xmlns:w16cid="http://schemas.microsoft.com/office/word/2016/wordml/cid" xmlns:w16="http://schemas.microsoft.com/office/word/2018/wordml" xmlns:w16du="http://schemas.microsoft.com/office/word/2023/wordml/word16du" xmlns:w16sdtdh="http://schemas.microsoft.com/office/word/2020/wordml/sdtdatahash" xmlns:w16se="http://schemas.microsoft.com/office/word/2015/wordml/symex" xmlns:wpg="http://schemas.microsoft.com/office/word/2010/wordprocessingGroup" xmlns:wpi="http://schemas.microsoft.com/office/word/2010/wordprocessingInk" xmlns:wne="http://schemas.microsoft.com/office/word/2006/wordml" xmlns:wps="http://schemas.microsoft.com/office/word/2010/wordprocessingShape" mc:Ignorable="w14 w15 w16se w16cid w16 w16cex w16sdtdh w16du wp14">
   <w:tbl>
     <w:tblPr>
       <w:tblStyle w:val="Tablaconcuadrcula"/>
@@ -1493,8 +1832,8 @@
       <w:tblLook w:val="04A0" w:firstRow="1" w:lastRow="0" w:firstColumn="1" w:lastColumn="0" w:noHBand="0" w:noVBand="1"/>
     </w:tblPr>
     <w:tblGrid>
-      <w:gridCol w:w="4262"/>
-      <w:gridCol w:w="4242"/>
+      <w:gridCol w:w="4266"/>
+      <w:gridCol w:w="4238"/>
     </w:tblGrid>
     <w:tr>
       <w:tc>
@@ -1584,7 +1923,7 @@
             <w:rPr>
               <w:color w:val="808080" w:themeColor="background1" w:themeShade="80"/>
             </w:rPr>
-            <w:t>&lt;TÍTULO DEL PROYECTO&gt;</w:t>
+            <w:t>Clínica PetCare</w:t>
           </w:r>
         </w:p>
       </w:tc>
@@ -1598,18 +1937,8 @@
 </w:hdr>
 </file>
 
-<file path=word/header3.xml><?xml version="1.0" encoding="utf-8"?>
-<w:hdr xmlns:wpc="http://schemas.microsoft.com/office/word/2010/wordprocessingCanvas" xmlns:cx="http://schemas.microsoft.com/office/drawing/2014/chartex" xmlns:cx1="http://schemas.microsoft.com/office/drawing/2015/9/8/chartex" xmlns:cx2="http://schemas.microsoft.com/office/drawing/2015/10/21/chartex" xmlns:cx3="http://schemas.microsoft.com/office/drawing/2016/5/9/chartex" xmlns:cx4="http://schemas.microsoft.com/office/drawing/2016/5/10/chartex" xmlns:cx5="http://schemas.microsoft.com/office/drawing/2016/5/11/chartex" xmlns:cx6="http://schemas.microsoft.com/office/drawing/2016/5/12/chartex" xmlns:cx7="http://schemas.microsoft.com/office/drawing/2016/5/13/chartex" xmlns:cx8="http://schemas.microsoft.com/office/drawing/2016/5/14/chartex" xmlns:mc="http://schemas.openxmlformats.org/markup-compatibility/2006" xmlns:aink="http://schemas.microsoft.com/office/drawing/2016/ink" xmlns:am3d="http://schemas.microsoft.com/office/drawing/2017/model3d" xmlns:o="urn:schemas-microsoft-com:office:office" xmlns:oel="http://schemas.microsoft.com/office/2019/extlst" xmlns:r="http://schemas.openxmlformats.org/officeDocument/2006/relationships" xmlns:m="http://schemas.openxmlformats.org/officeDocument/2006/math" xmlns:v="urn:schemas-microsoft-com:vml" xmlns:wp14="http://schemas.microsoft.com/office/word/2010/wordprocessingDrawing" xmlns:wp="http://schemas.openxmlformats.org/drawingml/2006/wordprocessingDrawing" xmlns:w10="urn:schemas-microsoft-com:office:word" xmlns:w="http://schemas.openxmlformats.org/wordprocessingml/2006/main" xmlns:w14="http://schemas.microsoft.com/office/word/2010/wordml" xmlns:w15="http://schemas.microsoft.com/office/word/2012/wordml" xmlns:w16cex="http://schemas.microsoft.com/office/word/2018/wordml/cex" xmlns:w16cid="http://schemas.microsoft.com/office/word/2016/wordml/cid" xmlns:w16="http://schemas.microsoft.com/office/word/2018/wordml" xmlns:w16sdtdh="http://schemas.microsoft.com/office/word/2020/wordml/sdtdatahash" xmlns:w16se="http://schemas.microsoft.com/office/word/2015/wordml/symex" xmlns:wpg="http://schemas.microsoft.com/office/word/2010/wordprocessingGroup" xmlns:wpi="http://schemas.microsoft.com/office/word/2010/wordprocessingInk" xmlns:wne="http://schemas.microsoft.com/office/word/2006/wordml" xmlns:wps="http://schemas.microsoft.com/office/word/2010/wordprocessingShape" mc:Ignorable="w14 w15 w16se w16cid w16 w16cex w16sdtdh wp14">
-  <w:p>
-    <w:pPr>
-      <w:pStyle w:val="Encabezado"/>
-    </w:pPr>
-  </w:p>
-</w:hdr>
-</file>
-
 <file path=word/styles.xml><?xml version="1.0" encoding="utf-8"?>
-<w:styles xmlns:mc="http://schemas.openxmlformats.org/markup-compatibility/2006" xmlns:r="http://schemas.openxmlformats.org/officeDocument/2006/relationships" xmlns:w="http://schemas.openxmlformats.org/wordprocessingml/2006/main" xmlns:w14="http://schemas.microsoft.com/office/word/2010/wordml" xmlns:w15="http://schemas.microsoft.com/office/word/2012/wordml" xmlns:w16cex="http://schemas.microsoft.com/office/word/2018/wordml/cex" xmlns:w16cid="http://schemas.microsoft.com/office/word/2016/wordml/cid" xmlns:w16="http://schemas.microsoft.com/office/word/2018/wordml" xmlns:w16sdtdh="http://schemas.microsoft.com/office/word/2020/wordml/sdtdatahash" xmlns:w16se="http://schemas.microsoft.com/office/word/2015/wordml/symex" mc:Ignorable="w14 w15 w16se w16cid w16 w16cex w16sdtdh">
+<w:styles xmlns:mc="http://schemas.openxmlformats.org/markup-compatibility/2006" xmlns:r="http://schemas.openxmlformats.org/officeDocument/2006/relationships" xmlns:w="http://schemas.openxmlformats.org/wordprocessingml/2006/main" xmlns:w14="http://schemas.microsoft.com/office/word/2010/wordml" xmlns:w15="http://schemas.microsoft.com/office/word/2012/wordml" xmlns:w16cex="http://schemas.microsoft.com/office/word/2018/wordml/cex" xmlns:w16cid="http://schemas.microsoft.com/office/word/2016/wordml/cid" xmlns:w16="http://schemas.microsoft.com/office/word/2018/wordml" xmlns:w16du="http://schemas.microsoft.com/office/word/2023/wordml/word16du" xmlns:w16sdtdh="http://schemas.microsoft.com/office/word/2020/wordml/sdtdatahash" xmlns:w16se="http://schemas.microsoft.com/office/word/2015/wordml/symex" mc:Ignorable="w14 w15 w16se w16cid w16 w16cex w16sdtdh w16du">
   <w:docDefaults>
     <w:rPrDefault>
       <w:rPr>
@@ -2506,6 +2835,10 @@
 </file>
 
 <file path=customXml/item1.xml><?xml version="1.0" encoding="utf-8"?>
+<b:Sources xmlns:b="http://schemas.openxmlformats.org/officeDocument/2006/bibliography" xmlns="http://schemas.openxmlformats.org/officeDocument/2006/bibliography" SelectedStyle="\APA.XSL" StyleName="APA Fifth Edition"/>
+</file>
+
+<file path=customXml/item2.xml><?xml version="1.0" encoding="utf-8"?>
 <ct:contentTypeSchema xmlns:ct="http://schemas.microsoft.com/office/2006/metadata/contentType" xmlns:ma="http://schemas.microsoft.com/office/2006/metadata/properties/metaAttributes" ct:_="" ma:_="" ma:contentTypeName="Documento" ma:contentTypeID="0x010100DDF78FEB1E7C3C4B8B7DDCD237609C0D" ma:contentTypeVersion="16" ma:contentTypeDescription="Crear nuevo documento." ma:contentTypeScope="" ma:versionID="e2ad629b749377577aea8ea90c21e317">
   <xsd:schema xmlns:xsd="http://www.w3.org/2001/XMLSchema" xmlns:xs="http://www.w3.org/2001/XMLSchema" xmlns:p="http://schemas.microsoft.com/office/2006/metadata/properties" xmlns:ns2="83c74b3c-6b28-411a-8561-45eb076e5400" xmlns:ns3="ee745685-5116-46da-91e3-4676b108ea61" targetNamespace="http://schemas.microsoft.com/office/2006/metadata/properties" ma:root="true" ma:fieldsID="a3535cdf5381d7eb14646a0821cbde53" ns2:_="" ns3:_="">
     <xsd:import namespace="83c74b3c-6b28-411a-8561-45eb076e5400"/>
@@ -2748,11 +3081,16 @@
 </ct:contentTypeSchema>
 </file>
 
-<file path=customXml/item2.xml><?xml version="1.0" encoding="utf-8"?>
-<b:Sources xmlns:b="http://schemas.openxmlformats.org/officeDocument/2006/bibliography" xmlns="http://schemas.openxmlformats.org/officeDocument/2006/bibliography" SelectedStyle="\APA.XSL" StyleName="APA Fifth Edition"/>
+<file path=customXml/item3.xml><?xml version="1.0" encoding="utf-8"?>
+<?mso-contentType ?>
+<FormTemplates xmlns="http://schemas.microsoft.com/sharepoint/v3/contenttype/forms">
+  <Display>DocumentLibraryForm</Display>
+  <Edit>DocumentLibraryForm</Edit>
+  <New>DocumentLibraryForm</New>
+</FormTemplates>
 </file>
 
-<file path=customXml/item3.xml><?xml version="1.0" encoding="utf-8"?>
+<file path=customXml/item4.xml><?xml version="1.0" encoding="utf-8"?>
 <p:properties xmlns:p="http://schemas.microsoft.com/office/2006/metadata/properties" xmlns:xsi="http://www.w3.org/2001/XMLSchema-instance" xmlns:pc="http://schemas.microsoft.com/office/infopath/2007/PartnerControls">
   <documentManagement>
     <TaxCatchAll xmlns="ee745685-5116-46da-91e3-4676b108ea61" xsi:nil="true"/>
@@ -2763,16 +3101,15 @@
 </p:properties>
 </file>
 
-<file path=customXml/item4.xml><?xml version="1.0" encoding="utf-8"?>
-<?mso-contentType ?>
-<FormTemplates xmlns="http://schemas.microsoft.com/sharepoint/v3/contenttype/forms">
-  <Display>DocumentLibraryForm</Display>
-  <Edit>DocumentLibraryForm</Edit>
-  <New>DocumentLibraryForm</New>
-</FormTemplates>
+<file path=customXml/itemProps1.xml><?xml version="1.0" encoding="utf-8"?>
+<ds:datastoreItem xmlns:ds="http://schemas.openxmlformats.org/officeDocument/2006/customXml" ds:itemID="{AAF82127-63E0-419E-B022-726555A9BE85}">
+  <ds:schemaRefs>
+    <ds:schemaRef ds:uri="http://schemas.openxmlformats.org/officeDocument/2006/bibliography"/>
+  </ds:schemaRefs>
+</ds:datastoreItem>
 </file>
 
-<file path=customXml/itemProps1.xml><?xml version="1.0" encoding="utf-8"?>
+<file path=customXml/itemProps2.xml><?xml version="1.0" encoding="utf-8"?>
 <ds:datastoreItem xmlns:ds="http://schemas.openxmlformats.org/officeDocument/2006/customXml" ds:itemID="{F4B06412-57B6-4E03-9F3E-228D773A8B5D}">
   <ds:schemaRefs>
     <ds:schemaRef ds:uri="http://schemas.microsoft.com/office/2006/metadata/contentType"/>
@@ -2791,15 +3128,15 @@
 </ds:datastoreItem>
 </file>
 
-<file path=customXml/itemProps2.xml><?xml version="1.0" encoding="utf-8"?>
-<ds:datastoreItem xmlns:ds="http://schemas.openxmlformats.org/officeDocument/2006/customXml" ds:itemID="{AAF82127-63E0-419E-B022-726555A9BE85}">
+<file path=customXml/itemProps3.xml><?xml version="1.0" encoding="utf-8"?>
+<ds:datastoreItem xmlns:ds="http://schemas.openxmlformats.org/officeDocument/2006/customXml" ds:itemID="{E312CC02-3EEB-4CBF-8372-B114DEDFC162}">
   <ds:schemaRefs>
-    <ds:schemaRef ds:uri="http://schemas.openxmlformats.org/officeDocument/2006/bibliography"/>
+    <ds:schemaRef ds:uri="http://schemas.microsoft.com/sharepoint/v3/contenttype/forms"/>
   </ds:schemaRefs>
 </ds:datastoreItem>
 </file>
 
-<file path=customXml/itemProps3.xml><?xml version="1.0" encoding="utf-8"?>
+<file path=customXml/itemProps4.xml><?xml version="1.0" encoding="utf-8"?>
 <ds:datastoreItem xmlns:ds="http://schemas.openxmlformats.org/officeDocument/2006/customXml" ds:itemID="{D5799E95-AC95-42FC-92BC-EBF268F73245}">
   <ds:schemaRefs>
     <ds:schemaRef ds:uri="http://schemas.microsoft.com/office/2006/metadata/properties"/>
@@ -2808,12 +3145,4 @@
     <ds:schemaRef ds:uri="83c74b3c-6b28-411a-8561-45eb076e5400"/>
   </ds:schemaRefs>
 </ds:datastoreItem>
-</file>
-
-<file path=customXml/itemProps4.xml><?xml version="1.0" encoding="utf-8"?>
-<ds:datastoreItem xmlns:ds="http://schemas.openxmlformats.org/officeDocument/2006/customXml" ds:itemID="{E312CC02-3EEB-4CBF-8372-B114DEDFC162}">
-  <ds:schemaRefs>
-    <ds:schemaRef ds:uri="http://schemas.microsoft.com/sharepoint/v3/contenttype/forms"/>
-  </ds:schemaRefs>
-</ds:datastoreItem>
 </file>
--- a/Anteproyecto_Paula_Nunes.docx
+++ b/Anteproyecto_Paula_Nunes.docx
@@ -572,6 +572,7 @@
           <w:docPartUnique/>
         </w:docPartObj>
       </w:sdtPr>
+      <w:sdtEndPr/>
       <w:sdtContent>
         <w:p>
           <w:pPr>
@@ -759,24 +760,18 @@
                 <w:sz w:val="32"/>
                 <w:szCs w:val="32"/>
               </w:rPr>
-            </w:r>
-            <w:r>
-              <w:rPr>
-                <w:noProof/>
-                <w:webHidden/>
-                <w:sz w:val="32"/>
-                <w:szCs w:val="32"/>
-              </w:rPr>
               <w:fldChar w:fldCharType="separate"/>
             </w:r>
             <w:r>
               <w:rPr>
-                <w:noProof/>
-                <w:webHidden/>
-                <w:sz w:val="32"/>
-                <w:szCs w:val="32"/>
-              </w:rPr>
-              <w:t>3</w:t>
+                <w:b/>
+                <w:bCs/>
+                <w:noProof/>
+                <w:webHidden/>
+                <w:sz w:val="32"/>
+                <w:szCs w:val="32"/>
+              </w:rPr>
+              <w:t>¡Error! Marcador no definido.</w:t>
             </w:r>
             <w:r>
               <w:rPr>
@@ -952,7 +947,7 @@
                 <w:sz w:val="32"/>
                 <w:szCs w:val="32"/>
               </w:rPr>
-              <w:t>3</w:t>
+              <w:t>4</w:t>
             </w:r>
             <w:r>
               <w:rPr>
@@ -1040,7 +1035,7 @@
                 <w:sz w:val="32"/>
                 <w:szCs w:val="32"/>
               </w:rPr>
-              <w:t>3</w:t>
+              <w:t>4</w:t>
             </w:r>
             <w:r>
               <w:rPr>
@@ -1128,7 +1123,7 @@
                 <w:sz w:val="32"/>
                 <w:szCs w:val="32"/>
               </w:rPr>
-              <w:t>3</w:t>
+              <w:t>4</w:t>
             </w:r>
             <w:r>
               <w:rPr>
@@ -1206,21 +1201,7 @@
           <w:sz w:val="32"/>
           <w:szCs w:val="32"/>
         </w:rPr>
-        <w:t xml:space="preserve"> y </w:t>
-      </w:r>
-      <w:r>
-        <w:rPr>
-          <w:sz w:val="32"/>
-          <w:szCs w:val="32"/>
-        </w:rPr>
-        <w:t>Objetivos</w:t>
-      </w:r>
-      <w:r>
-        <w:rPr>
-          <w:sz w:val="32"/>
-          <w:szCs w:val="32"/>
-        </w:rPr>
-        <w:t>.</w:t>
+        <w:t xml:space="preserve"> y Objetivos.</w:t>
       </w:r>
     </w:p>
     <w:p>
@@ -1249,13 +1230,7 @@
         <w:t>ndo</w:t>
       </w:r>
       <w:r>
-        <w:t xml:space="preserve"> </w:t>
-      </w:r>
-      <w:r>
-        <w:t>las</w:t>
-      </w:r>
-      <w:r>
-        <w:t xml:space="preserve"> prácticas en una empresa especializada en el desarrollo de páginas web utilizando tecnologías como Java Spring Boot y JavaScript. Durante este período, he observa</w:t>
+        <w:t xml:space="preserve"> las prácticas en una empresa especializada en el desarrollo de páginas web utilizando tecnologías como Java Spring Boot y JavaScript. Durante este período, he observa</w:t>
       </w:r>
       <w:r>
         <w:t>do</w:t>
@@ -1749,6 +1724,7 @@
         <w:docPartUnique/>
       </w:docPartObj>
     </w:sdtPr>
+    <w:sdtEndPr/>
     <w:sdtContent>
       <w:p>
         <w:pPr>
@@ -2835,10 +2811,6 @@
 </file>
 
 <file path=customXml/item1.xml><?xml version="1.0" encoding="utf-8"?>
-<b:Sources xmlns:b="http://schemas.openxmlformats.org/officeDocument/2006/bibliography" xmlns="http://schemas.openxmlformats.org/officeDocument/2006/bibliography" SelectedStyle="\APA.XSL" StyleName="APA Fifth Edition"/>
-</file>
-
-<file path=customXml/item2.xml><?xml version="1.0" encoding="utf-8"?>
 <ct:contentTypeSchema xmlns:ct="http://schemas.microsoft.com/office/2006/metadata/contentType" xmlns:ma="http://schemas.microsoft.com/office/2006/metadata/properties/metaAttributes" ct:_="" ma:_="" ma:contentTypeName="Documento" ma:contentTypeID="0x010100DDF78FEB1E7C3C4B8B7DDCD237609C0D" ma:contentTypeVersion="16" ma:contentTypeDescription="Crear nuevo documento." ma:contentTypeScope="" ma:versionID="e2ad629b749377577aea8ea90c21e317">
   <xsd:schema xmlns:xsd="http://www.w3.org/2001/XMLSchema" xmlns:xs="http://www.w3.org/2001/XMLSchema" xmlns:p="http://schemas.microsoft.com/office/2006/metadata/properties" xmlns:ns2="83c74b3c-6b28-411a-8561-45eb076e5400" xmlns:ns3="ee745685-5116-46da-91e3-4676b108ea61" targetNamespace="http://schemas.microsoft.com/office/2006/metadata/properties" ma:root="true" ma:fieldsID="a3535cdf5381d7eb14646a0821cbde53" ns2:_="" ns3:_="">
     <xsd:import namespace="83c74b3c-6b28-411a-8561-45eb076e5400"/>
@@ -3081,16 +3053,11 @@
 </ct:contentTypeSchema>
 </file>
 
-<file path=customXml/item3.xml><?xml version="1.0" encoding="utf-8"?>
-<?mso-contentType ?>
-<FormTemplates xmlns="http://schemas.microsoft.com/sharepoint/v3/contenttype/forms">
-  <Display>DocumentLibraryForm</Display>
-  <Edit>DocumentLibraryForm</Edit>
-  <New>DocumentLibraryForm</New>
-</FormTemplates>
+<file path=customXml/item2.xml><?xml version="1.0" encoding="utf-8"?>
+<b:Sources xmlns:b="http://schemas.openxmlformats.org/officeDocument/2006/bibliography" xmlns="http://schemas.openxmlformats.org/officeDocument/2006/bibliography" SelectedStyle="\APA.XSL" StyleName="APA Fifth Edition"/>
 </file>
 
-<file path=customXml/item4.xml><?xml version="1.0" encoding="utf-8"?>
+<file path=customXml/item3.xml><?xml version="1.0" encoding="utf-8"?>
 <p:properties xmlns:p="http://schemas.microsoft.com/office/2006/metadata/properties" xmlns:xsi="http://www.w3.org/2001/XMLSchema-instance" xmlns:pc="http://schemas.microsoft.com/office/infopath/2007/PartnerControls">
   <documentManagement>
     <TaxCatchAll xmlns="ee745685-5116-46da-91e3-4676b108ea61" xsi:nil="true"/>
@@ -3101,15 +3068,16 @@
 </p:properties>
 </file>
 
-<file path=customXml/itemProps1.xml><?xml version="1.0" encoding="utf-8"?>
-<ds:datastoreItem xmlns:ds="http://schemas.openxmlformats.org/officeDocument/2006/customXml" ds:itemID="{AAF82127-63E0-419E-B022-726555A9BE85}">
-  <ds:schemaRefs>
-    <ds:schemaRef ds:uri="http://schemas.openxmlformats.org/officeDocument/2006/bibliography"/>
-  </ds:schemaRefs>
-</ds:datastoreItem>
+<file path=customXml/item4.xml><?xml version="1.0" encoding="utf-8"?>
+<?mso-contentType ?>
+<FormTemplates xmlns="http://schemas.microsoft.com/sharepoint/v3/contenttype/forms">
+  <Display>DocumentLibraryForm</Display>
+  <Edit>DocumentLibraryForm</Edit>
+  <New>DocumentLibraryForm</New>
+</FormTemplates>
 </file>
 
-<file path=customXml/itemProps2.xml><?xml version="1.0" encoding="utf-8"?>
+<file path=customXml/itemProps1.xml><?xml version="1.0" encoding="utf-8"?>
 <ds:datastoreItem xmlns:ds="http://schemas.openxmlformats.org/officeDocument/2006/customXml" ds:itemID="{F4B06412-57B6-4E03-9F3E-228D773A8B5D}">
   <ds:schemaRefs>
     <ds:schemaRef ds:uri="http://schemas.microsoft.com/office/2006/metadata/contentType"/>
@@ -3128,15 +3096,15 @@
 </ds:datastoreItem>
 </file>
 
-<file path=customXml/itemProps3.xml><?xml version="1.0" encoding="utf-8"?>
-<ds:datastoreItem xmlns:ds="http://schemas.openxmlformats.org/officeDocument/2006/customXml" ds:itemID="{E312CC02-3EEB-4CBF-8372-B114DEDFC162}">
+<file path=customXml/itemProps2.xml><?xml version="1.0" encoding="utf-8"?>
+<ds:datastoreItem xmlns:ds="http://schemas.openxmlformats.org/officeDocument/2006/customXml" ds:itemID="{AAF82127-63E0-419E-B022-726555A9BE85}">
   <ds:schemaRefs>
-    <ds:schemaRef ds:uri="http://schemas.microsoft.com/sharepoint/v3/contenttype/forms"/>
+    <ds:schemaRef ds:uri="http://schemas.openxmlformats.org/officeDocument/2006/bibliography"/>
   </ds:schemaRefs>
 </ds:datastoreItem>
 </file>
 
-<file path=customXml/itemProps4.xml><?xml version="1.0" encoding="utf-8"?>
+<file path=customXml/itemProps3.xml><?xml version="1.0" encoding="utf-8"?>
 <ds:datastoreItem xmlns:ds="http://schemas.openxmlformats.org/officeDocument/2006/customXml" ds:itemID="{D5799E95-AC95-42FC-92BC-EBF268F73245}">
   <ds:schemaRefs>
     <ds:schemaRef ds:uri="http://schemas.microsoft.com/office/2006/metadata/properties"/>
@@ -3145,4 +3113,12 @@
     <ds:schemaRef ds:uri="83c74b3c-6b28-411a-8561-45eb076e5400"/>
   </ds:schemaRefs>
 </ds:datastoreItem>
+</file>
+
+<file path=customXml/itemProps4.xml><?xml version="1.0" encoding="utf-8"?>
+<ds:datastoreItem xmlns:ds="http://schemas.openxmlformats.org/officeDocument/2006/customXml" ds:itemID="{E312CC02-3EEB-4CBF-8372-B114DEDFC162}">
+  <ds:schemaRefs>
+    <ds:schemaRef ds:uri="http://schemas.microsoft.com/sharepoint/v3/contenttype/forms"/>
+  </ds:schemaRefs>
+</ds:datastoreItem>
 </file>
--- a/Anteproyecto_Paula_Nunes.docx
+++ b/Anteproyecto_Paula_Nunes.docx
@@ -572,7 +572,6 @@
           <w:docPartUnique/>
         </w:docPartObj>
       </w:sdtPr>
-      <w:sdtEndPr/>
       <w:sdtContent>
         <w:p>
           <w:pPr>
@@ -716,7 +715,7 @@
               <w:lang w:eastAsia="es-ES"/>
             </w:rPr>
           </w:pPr>
-          <w:hyperlink w:anchor="_Toc128085549" w:history="1">
+          <w:hyperlink w:anchor="_Toc128085550" w:history="1">
             <w:r>
               <w:rPr>
                 <w:rStyle w:val="Hipervnculo"/>
@@ -724,81 +723,8 @@
                 <w:sz w:val="32"/>
                 <w:szCs w:val="32"/>
               </w:rPr>
-              <w:t>2. Objetivos</w:t>
-            </w:r>
-            <w:r>
-              <w:rPr>
-                <w:noProof/>
-                <w:webHidden/>
-                <w:sz w:val="32"/>
-                <w:szCs w:val="32"/>
-              </w:rPr>
-              <w:tab/>
-            </w:r>
-            <w:r>
-              <w:rPr>
-                <w:noProof/>
-                <w:webHidden/>
-                <w:sz w:val="32"/>
-                <w:szCs w:val="32"/>
-              </w:rPr>
-              <w:fldChar w:fldCharType="begin"/>
-            </w:r>
-            <w:r>
-              <w:rPr>
-                <w:noProof/>
-                <w:webHidden/>
-                <w:sz w:val="32"/>
-                <w:szCs w:val="32"/>
-              </w:rPr>
-              <w:instrText xml:space="preserve"> PAGEREF _Toc128085549 \h </w:instrText>
-            </w:r>
-            <w:r>
-              <w:rPr>
-                <w:noProof/>
-                <w:webHidden/>
-                <w:sz w:val="32"/>
-                <w:szCs w:val="32"/>
-              </w:rPr>
-              <w:fldChar w:fldCharType="separate"/>
-            </w:r>
-            <w:r>
-              <w:rPr>
-                <w:b/>
-                <w:bCs/>
-                <w:noProof/>
-                <w:webHidden/>
-                <w:sz w:val="32"/>
-                <w:szCs w:val="32"/>
-              </w:rPr>
-              <w:t>¡Error! Marcador no definido.</w:t>
-            </w:r>
-            <w:r>
-              <w:rPr>
-                <w:noProof/>
-                <w:webHidden/>
-                <w:sz w:val="32"/>
-                <w:szCs w:val="32"/>
-              </w:rPr>
-              <w:fldChar w:fldCharType="end"/>
-            </w:r>
-          </w:hyperlink>
-        </w:p>
-        <w:p>
-          <w:pPr>
-            <w:pStyle w:val="TDC1"/>
-            <w:tabs>
-              <w:tab w:val="right" w:leader="dot" w:pos="8494"/>
-            </w:tabs>
-            <w:rPr>
-              <w:rFonts w:eastAsiaTheme="minorEastAsia"/>
-              <w:noProof/>
-              <w:sz w:val="32"/>
-              <w:szCs w:val="32"/>
-              <w:lang w:eastAsia="es-ES"/>
-            </w:rPr>
-          </w:pPr>
-          <w:hyperlink w:anchor="_Toc128085550" w:history="1">
+              <w:t>2</w:t>
+            </w:r>
             <w:r>
               <w:rPr>
                 <w:rStyle w:val="Hipervnculo"/>
@@ -806,7 +732,7 @@
                 <w:sz w:val="32"/>
                 <w:szCs w:val="32"/>
               </w:rPr>
-              <w:t>3. Plan de trabajo.</w:t>
+              <w:t>. Plan de trabajo.</w:t>
             </w:r>
             <w:r>
               <w:rPr>
@@ -894,7 +820,16 @@
                 <w:sz w:val="32"/>
                 <w:szCs w:val="32"/>
               </w:rPr>
-              <w:t>4. Medios a usar.</w:t>
+              <w:t>3</w:t>
+            </w:r>
+            <w:r>
+              <w:rPr>
+                <w:rStyle w:val="Hipervnculo"/>
+                <w:noProof/>
+                <w:sz w:val="32"/>
+                <w:szCs w:val="32"/>
+              </w:rPr>
+              <w:t>. Medios a usar.</w:t>
             </w:r>
             <w:r>
               <w:rPr>
@@ -982,7 +917,16 @@
                 <w:sz w:val="32"/>
                 <w:szCs w:val="32"/>
               </w:rPr>
-              <w:t>5. Tiempo Estimado para su realización.</w:t>
+              <w:t>4</w:t>
+            </w:r>
+            <w:r>
+              <w:rPr>
+                <w:rStyle w:val="Hipervnculo"/>
+                <w:noProof/>
+                <w:sz w:val="32"/>
+                <w:szCs w:val="32"/>
+              </w:rPr>
+              <w:t>. Tiempo Estimado para su realización.</w:t>
             </w:r>
             <w:r>
               <w:rPr>
@@ -1070,7 +1014,16 @@
                 <w:sz w:val="32"/>
                 <w:szCs w:val="32"/>
               </w:rPr>
-              <w:t>6. Bibliografía.</w:t>
+              <w:t>5</w:t>
+            </w:r>
+            <w:r>
+              <w:rPr>
+                <w:rStyle w:val="Hipervnculo"/>
+                <w:noProof/>
+                <w:sz w:val="32"/>
+                <w:szCs w:val="32"/>
+              </w:rPr>
+              <w:t>. Bibliografía.</w:t>
             </w:r>
             <w:r>
               <w:rPr>
@@ -1657,16 +1610,8 @@
           <w:rPr>
             <w:rStyle w:val="Hipervnculo"/>
           </w:rPr>
-          <w:t xml:space="preserve">Cursos online de Programación y Sistemas en vídeo | </w:t>
+          <w:t>Cursos online de Programación y Sistemas en vídeo | OpenWebinars</w:t>
         </w:r>
-        <w:proofErr w:type="spellStart"/>
-        <w:r>
-          <w:rPr>
-            <w:rStyle w:val="Hipervnculo"/>
-          </w:rPr>
-          <w:t>OpenWebinars</w:t>
-        </w:r>
-        <w:proofErr w:type="spellEnd"/>
       </w:hyperlink>
     </w:p>
     <w:p>
@@ -1724,7 +1669,6 @@
         <w:docPartUnique/>
       </w:docPartObj>
     </w:sdtPr>
-    <w:sdtEndPr/>
     <w:sdtContent>
       <w:p>
         <w:pPr>
@@ -2811,6 +2755,10 @@
 </file>
 
 <file path=customXml/item1.xml><?xml version="1.0" encoding="utf-8"?>
+<b:Sources xmlns:b="http://schemas.openxmlformats.org/officeDocument/2006/bibliography" xmlns="http://schemas.openxmlformats.org/officeDocument/2006/bibliography" SelectedStyle="\APA.XSL" StyleName="APA Fifth Edition"/>
+</file>
+
+<file path=customXml/item2.xml><?xml version="1.0" encoding="utf-8"?>
 <ct:contentTypeSchema xmlns:ct="http://schemas.microsoft.com/office/2006/metadata/contentType" xmlns:ma="http://schemas.microsoft.com/office/2006/metadata/properties/metaAttributes" ct:_="" ma:_="" ma:contentTypeName="Documento" ma:contentTypeID="0x010100DDF78FEB1E7C3C4B8B7DDCD237609C0D" ma:contentTypeVersion="16" ma:contentTypeDescription="Crear nuevo documento." ma:contentTypeScope="" ma:versionID="e2ad629b749377577aea8ea90c21e317">
   <xsd:schema xmlns:xsd="http://www.w3.org/2001/XMLSchema" xmlns:xs="http://www.w3.org/2001/XMLSchema" xmlns:p="http://schemas.microsoft.com/office/2006/metadata/properties" xmlns:ns2="83c74b3c-6b28-411a-8561-45eb076e5400" xmlns:ns3="ee745685-5116-46da-91e3-4676b108ea61" targetNamespace="http://schemas.microsoft.com/office/2006/metadata/properties" ma:root="true" ma:fieldsID="a3535cdf5381d7eb14646a0821cbde53" ns2:_="" ns3:_="">
     <xsd:import namespace="83c74b3c-6b28-411a-8561-45eb076e5400"/>
@@ -3053,11 +3001,16 @@
 </ct:contentTypeSchema>
 </file>
 
-<file path=customXml/item2.xml><?xml version="1.0" encoding="utf-8"?>
-<b:Sources xmlns:b="http://schemas.openxmlformats.org/officeDocument/2006/bibliography" xmlns="http://schemas.openxmlformats.org/officeDocument/2006/bibliography" SelectedStyle="\APA.XSL" StyleName="APA Fifth Edition"/>
+<file path=customXml/item3.xml><?xml version="1.0" encoding="utf-8"?>
+<?mso-contentType ?>
+<FormTemplates xmlns="http://schemas.microsoft.com/sharepoint/v3/contenttype/forms">
+  <Display>DocumentLibraryForm</Display>
+  <Edit>DocumentLibraryForm</Edit>
+  <New>DocumentLibraryForm</New>
+</FormTemplates>
 </file>
 
-<file path=customXml/item3.xml><?xml version="1.0" encoding="utf-8"?>
+<file path=customXml/item4.xml><?xml version="1.0" encoding="utf-8"?>
 <p:properties xmlns:p="http://schemas.microsoft.com/office/2006/metadata/properties" xmlns:xsi="http://www.w3.org/2001/XMLSchema-instance" xmlns:pc="http://schemas.microsoft.com/office/infopath/2007/PartnerControls">
   <documentManagement>
     <TaxCatchAll xmlns="ee745685-5116-46da-91e3-4676b108ea61" xsi:nil="true"/>
@@ -3068,16 +3021,15 @@
 </p:properties>
 </file>
 
-<file path=customXml/item4.xml><?xml version="1.0" encoding="utf-8"?>
-<?mso-contentType ?>
-<FormTemplates xmlns="http://schemas.microsoft.com/sharepoint/v3/contenttype/forms">
-  <Display>DocumentLibraryForm</Display>
-  <Edit>DocumentLibraryForm</Edit>
-  <New>DocumentLibraryForm</New>
-</FormTemplates>
+<file path=customXml/itemProps1.xml><?xml version="1.0" encoding="utf-8"?>
+<ds:datastoreItem xmlns:ds="http://schemas.openxmlformats.org/officeDocument/2006/customXml" ds:itemID="{AAF82127-63E0-419E-B022-726555A9BE85}">
+  <ds:schemaRefs>
+    <ds:schemaRef ds:uri="http://schemas.openxmlformats.org/officeDocument/2006/bibliography"/>
+  </ds:schemaRefs>
+</ds:datastoreItem>
 </file>
 
-<file path=customXml/itemProps1.xml><?xml version="1.0" encoding="utf-8"?>
+<file path=customXml/itemProps2.xml><?xml version="1.0" encoding="utf-8"?>
 <ds:datastoreItem xmlns:ds="http://schemas.openxmlformats.org/officeDocument/2006/customXml" ds:itemID="{F4B06412-57B6-4E03-9F3E-228D773A8B5D}">
   <ds:schemaRefs>
     <ds:schemaRef ds:uri="http://schemas.microsoft.com/office/2006/metadata/contentType"/>
@@ -3096,15 +3048,15 @@
 </ds:datastoreItem>
 </file>
 
-<file path=customXml/itemProps2.xml><?xml version="1.0" encoding="utf-8"?>
-<ds:datastoreItem xmlns:ds="http://schemas.openxmlformats.org/officeDocument/2006/customXml" ds:itemID="{AAF82127-63E0-419E-B022-726555A9BE85}">
+<file path=customXml/itemProps3.xml><?xml version="1.0" encoding="utf-8"?>
+<ds:datastoreItem xmlns:ds="http://schemas.openxmlformats.org/officeDocument/2006/customXml" ds:itemID="{E312CC02-3EEB-4CBF-8372-B114DEDFC162}">
   <ds:schemaRefs>
-    <ds:schemaRef ds:uri="http://schemas.openxmlformats.org/officeDocument/2006/bibliography"/>
+    <ds:schemaRef ds:uri="http://schemas.microsoft.com/sharepoint/v3/contenttype/forms"/>
   </ds:schemaRefs>
 </ds:datastoreItem>
 </file>
 
-<file path=customXml/itemProps3.xml><?xml version="1.0" encoding="utf-8"?>
+<file path=customXml/itemProps4.xml><?xml version="1.0" encoding="utf-8"?>
 <ds:datastoreItem xmlns:ds="http://schemas.openxmlformats.org/officeDocument/2006/customXml" ds:itemID="{D5799E95-AC95-42FC-92BC-EBF268F73245}">
   <ds:schemaRefs>
     <ds:schemaRef ds:uri="http://schemas.microsoft.com/office/2006/metadata/properties"/>
@@ -3113,12 +3065,4 @@
     <ds:schemaRef ds:uri="83c74b3c-6b28-411a-8561-45eb076e5400"/>
   </ds:schemaRefs>
 </ds:datastoreItem>
-</file>
-
-<file path=customXml/itemProps4.xml><?xml version="1.0" encoding="utf-8"?>
-<ds:datastoreItem xmlns:ds="http://schemas.openxmlformats.org/officeDocument/2006/customXml" ds:itemID="{E312CC02-3EEB-4CBF-8372-B114DEDFC162}">
-  <ds:schemaRefs>
-    <ds:schemaRef ds:uri="http://schemas.microsoft.com/sharepoint/v3/contenttype/forms"/>
-  </ds:schemaRefs>
-</ds:datastoreItem>
 </file>
--- a/Anteproyecto_Paula_Nunes.docx
+++ b/Anteproyecto_Paula_Nunes.docx
@@ -191,27 +191,7 @@
           <w:sz w:val="72"/>
           <w:szCs w:val="72"/>
         </w:rPr>
-        <w:t>&lt;</w:t>
-      </w:r>
-      <w:r>
-        <w:rPr>
-          <w:b/>
-          <w:bCs/>
-          <w:color w:val="808080" w:themeColor="background1" w:themeShade="80"/>
-          <w:sz w:val="72"/>
-          <w:szCs w:val="72"/>
-        </w:rPr>
         <w:t>Clínica PetCare</w:t>
-      </w:r>
-      <w:r>
-        <w:rPr>
-          <w:b/>
-          <w:bCs/>
-          <w:color w:val="808080" w:themeColor="background1" w:themeShade="80"/>
-          <w:sz w:val="72"/>
-          <w:szCs w:val="72"/>
-        </w:rPr>
-        <w:t>&gt;</w:t>
       </w:r>
     </w:p>
     <w:p>
@@ -572,6 +552,7 @@
           <w:docPartUnique/>
         </w:docPartObj>
       </w:sdtPr>
+      <w:sdtEndPr/>
       <w:sdtContent>
         <w:p>
           <w:pPr>
@@ -1669,6 +1650,7 @@
         <w:docPartUnique/>
       </w:docPartObj>
     </w:sdtPr>
+    <w:sdtEndPr/>
     <w:sdtContent>
       <w:p>
         <w:pPr>
@@ -2755,10 +2737,6 @@
 </file>
 
 <file path=customXml/item1.xml><?xml version="1.0" encoding="utf-8"?>
-<b:Sources xmlns:b="http://schemas.openxmlformats.org/officeDocument/2006/bibliography" xmlns="http://schemas.openxmlformats.org/officeDocument/2006/bibliography" SelectedStyle="\APA.XSL" StyleName="APA Fifth Edition"/>
-</file>
-
-<file path=customXml/item2.xml><?xml version="1.0" encoding="utf-8"?>
 <ct:contentTypeSchema xmlns:ct="http://schemas.microsoft.com/office/2006/metadata/contentType" xmlns:ma="http://schemas.microsoft.com/office/2006/metadata/properties/metaAttributes" ct:_="" ma:_="" ma:contentTypeName="Documento" ma:contentTypeID="0x010100DDF78FEB1E7C3C4B8B7DDCD237609C0D" ma:contentTypeVersion="16" ma:contentTypeDescription="Crear nuevo documento." ma:contentTypeScope="" ma:versionID="e2ad629b749377577aea8ea90c21e317">
   <xsd:schema xmlns:xsd="http://www.w3.org/2001/XMLSchema" xmlns:xs="http://www.w3.org/2001/XMLSchema" xmlns:p="http://schemas.microsoft.com/office/2006/metadata/properties" xmlns:ns2="83c74b3c-6b28-411a-8561-45eb076e5400" xmlns:ns3="ee745685-5116-46da-91e3-4676b108ea61" targetNamespace="http://schemas.microsoft.com/office/2006/metadata/properties" ma:root="true" ma:fieldsID="a3535cdf5381d7eb14646a0821cbde53" ns2:_="" ns3:_="">
     <xsd:import namespace="83c74b3c-6b28-411a-8561-45eb076e5400"/>
@@ -3001,16 +2979,11 @@
 </ct:contentTypeSchema>
 </file>
 
-<file path=customXml/item3.xml><?xml version="1.0" encoding="utf-8"?>
-<?mso-contentType ?>
-<FormTemplates xmlns="http://schemas.microsoft.com/sharepoint/v3/contenttype/forms">
-  <Display>DocumentLibraryForm</Display>
-  <Edit>DocumentLibraryForm</Edit>
-  <New>DocumentLibraryForm</New>
-</FormTemplates>
+<file path=customXml/item2.xml><?xml version="1.0" encoding="utf-8"?>
+<b:Sources xmlns:b="http://schemas.openxmlformats.org/officeDocument/2006/bibliography" xmlns="http://schemas.openxmlformats.org/officeDocument/2006/bibliography" SelectedStyle="\APA.XSL" StyleName="APA Fifth Edition"/>
 </file>
 
-<file path=customXml/item4.xml><?xml version="1.0" encoding="utf-8"?>
+<file path=customXml/item3.xml><?xml version="1.0" encoding="utf-8"?>
 <p:properties xmlns:p="http://schemas.microsoft.com/office/2006/metadata/properties" xmlns:xsi="http://www.w3.org/2001/XMLSchema-instance" xmlns:pc="http://schemas.microsoft.com/office/infopath/2007/PartnerControls">
   <documentManagement>
     <TaxCatchAll xmlns="ee745685-5116-46da-91e3-4676b108ea61" xsi:nil="true"/>
@@ -3021,15 +2994,16 @@
 </p:properties>
 </file>
 
-<file path=customXml/itemProps1.xml><?xml version="1.0" encoding="utf-8"?>
-<ds:datastoreItem xmlns:ds="http://schemas.openxmlformats.org/officeDocument/2006/customXml" ds:itemID="{AAF82127-63E0-419E-B022-726555A9BE85}">
-  <ds:schemaRefs>
-    <ds:schemaRef ds:uri="http://schemas.openxmlformats.org/officeDocument/2006/bibliography"/>
-  </ds:schemaRefs>
-</ds:datastoreItem>
+<file path=customXml/item4.xml><?xml version="1.0" encoding="utf-8"?>
+<?mso-contentType ?>
+<FormTemplates xmlns="http://schemas.microsoft.com/sharepoint/v3/contenttype/forms">
+  <Display>DocumentLibraryForm</Display>
+  <Edit>DocumentLibraryForm</Edit>
+  <New>DocumentLibraryForm</New>
+</FormTemplates>
 </file>
 
-<file path=customXml/itemProps2.xml><?xml version="1.0" encoding="utf-8"?>
+<file path=customXml/itemProps1.xml><?xml version="1.0" encoding="utf-8"?>
 <ds:datastoreItem xmlns:ds="http://schemas.openxmlformats.org/officeDocument/2006/customXml" ds:itemID="{F4B06412-57B6-4E03-9F3E-228D773A8B5D}">
   <ds:schemaRefs>
     <ds:schemaRef ds:uri="http://schemas.microsoft.com/office/2006/metadata/contentType"/>
@@ -3048,15 +3022,15 @@
 </ds:datastoreItem>
 </file>
 
-<file path=customXml/itemProps3.xml><?xml version="1.0" encoding="utf-8"?>
-<ds:datastoreItem xmlns:ds="http://schemas.openxmlformats.org/officeDocument/2006/customXml" ds:itemID="{E312CC02-3EEB-4CBF-8372-B114DEDFC162}">
+<file path=customXml/itemProps2.xml><?xml version="1.0" encoding="utf-8"?>
+<ds:datastoreItem xmlns:ds="http://schemas.openxmlformats.org/officeDocument/2006/customXml" ds:itemID="{AAF82127-63E0-419E-B022-726555A9BE85}">
   <ds:schemaRefs>
-    <ds:schemaRef ds:uri="http://schemas.microsoft.com/sharepoint/v3/contenttype/forms"/>
+    <ds:schemaRef ds:uri="http://schemas.openxmlformats.org/officeDocument/2006/bibliography"/>
   </ds:schemaRefs>
 </ds:datastoreItem>
 </file>
 
-<file path=customXml/itemProps4.xml><?xml version="1.0" encoding="utf-8"?>
+<file path=customXml/itemProps3.xml><?xml version="1.0" encoding="utf-8"?>
 <ds:datastoreItem xmlns:ds="http://schemas.openxmlformats.org/officeDocument/2006/customXml" ds:itemID="{D5799E95-AC95-42FC-92BC-EBF268F73245}">
   <ds:schemaRefs>
     <ds:schemaRef ds:uri="http://schemas.microsoft.com/office/2006/metadata/properties"/>
@@ -3065,4 +3039,12 @@
     <ds:schemaRef ds:uri="83c74b3c-6b28-411a-8561-45eb076e5400"/>
   </ds:schemaRefs>
 </ds:datastoreItem>
+</file>
+
+<file path=customXml/itemProps4.xml><?xml version="1.0" encoding="utf-8"?>
+<ds:datastoreItem xmlns:ds="http://schemas.openxmlformats.org/officeDocument/2006/customXml" ds:itemID="{E312CC02-3EEB-4CBF-8372-B114DEDFC162}">
+  <ds:schemaRefs>
+    <ds:schemaRef ds:uri="http://schemas.microsoft.com/sharepoint/v3/contenttype/forms"/>
+  </ds:schemaRefs>
+</ds:datastoreItem>
 </file>
--- a/Anteproyecto_Paula_Nunes.docx
+++ b/Anteproyecto_Paula_Nunes.docx
@@ -2737,6 +2737,10 @@
 </file>
 
 <file path=customXml/item1.xml><?xml version="1.0" encoding="utf-8"?>
+<b:Sources xmlns:b="http://schemas.openxmlformats.org/officeDocument/2006/bibliography" xmlns="http://schemas.openxmlformats.org/officeDocument/2006/bibliography" SelectedStyle="\APA.XSL" StyleName="APA Fifth Edition"/>
+</file>
+
+<file path=customXml/item2.xml><?xml version="1.0" encoding="utf-8"?>
 <ct:contentTypeSchema xmlns:ct="http://schemas.microsoft.com/office/2006/metadata/contentType" xmlns:ma="http://schemas.microsoft.com/office/2006/metadata/properties/metaAttributes" ct:_="" ma:_="" ma:contentTypeName="Documento" ma:contentTypeID="0x010100DDF78FEB1E7C3C4B8B7DDCD237609C0D" ma:contentTypeVersion="16" ma:contentTypeDescription="Crear nuevo documento." ma:contentTypeScope="" ma:versionID="e2ad629b749377577aea8ea90c21e317">
   <xsd:schema xmlns:xsd="http://www.w3.org/2001/XMLSchema" xmlns:xs="http://www.w3.org/2001/XMLSchema" xmlns:p="http://schemas.microsoft.com/office/2006/metadata/properties" xmlns:ns2="83c74b3c-6b28-411a-8561-45eb076e5400" xmlns:ns3="ee745685-5116-46da-91e3-4676b108ea61" targetNamespace="http://schemas.microsoft.com/office/2006/metadata/properties" ma:root="true" ma:fieldsID="a3535cdf5381d7eb14646a0821cbde53" ns2:_="" ns3:_="">
     <xsd:import namespace="83c74b3c-6b28-411a-8561-45eb076e5400"/>
@@ -2979,11 +2983,16 @@
 </ct:contentTypeSchema>
 </file>
 
-<file path=customXml/item2.xml><?xml version="1.0" encoding="utf-8"?>
-<b:Sources xmlns:b="http://schemas.openxmlformats.org/officeDocument/2006/bibliography" xmlns="http://schemas.openxmlformats.org/officeDocument/2006/bibliography" SelectedStyle="\APA.XSL" StyleName="APA Fifth Edition"/>
+<file path=customXml/item3.xml><?xml version="1.0" encoding="utf-8"?>
+<?mso-contentType ?>
+<FormTemplates xmlns="http://schemas.microsoft.com/sharepoint/v3/contenttype/forms">
+  <Display>DocumentLibraryForm</Display>
+  <Edit>DocumentLibraryForm</Edit>
+  <New>DocumentLibraryForm</New>
+</FormTemplates>
 </file>
 
-<file path=customXml/item3.xml><?xml version="1.0" encoding="utf-8"?>
+<file path=customXml/item4.xml><?xml version="1.0" encoding="utf-8"?>
 <p:properties xmlns:p="http://schemas.microsoft.com/office/2006/metadata/properties" xmlns:xsi="http://www.w3.org/2001/XMLSchema-instance" xmlns:pc="http://schemas.microsoft.com/office/infopath/2007/PartnerControls">
   <documentManagement>
     <TaxCatchAll xmlns="ee745685-5116-46da-91e3-4676b108ea61" xsi:nil="true"/>
@@ -2994,16 +3003,15 @@
 </p:properties>
 </file>
 
-<file path=customXml/item4.xml><?xml version="1.0" encoding="utf-8"?>
-<?mso-contentType ?>
-<FormTemplates xmlns="http://schemas.microsoft.com/sharepoint/v3/contenttype/forms">
-  <Display>DocumentLibraryForm</Display>
-  <Edit>DocumentLibraryForm</Edit>
-  <New>DocumentLibraryForm</New>
-</FormTemplates>
+<file path=customXml/itemProps1.xml><?xml version="1.0" encoding="utf-8"?>
+<ds:datastoreItem xmlns:ds="http://schemas.openxmlformats.org/officeDocument/2006/customXml" ds:itemID="{AAF82127-63E0-419E-B022-726555A9BE85}">
+  <ds:schemaRefs>
+    <ds:schemaRef ds:uri="http://schemas.openxmlformats.org/officeDocument/2006/bibliography"/>
+  </ds:schemaRefs>
+</ds:datastoreItem>
 </file>
 
-<file path=customXml/itemProps1.xml><?xml version="1.0" encoding="utf-8"?>
+<file path=customXml/itemProps2.xml><?xml version="1.0" encoding="utf-8"?>
 <ds:datastoreItem xmlns:ds="http://schemas.openxmlformats.org/officeDocument/2006/customXml" ds:itemID="{F4B06412-57B6-4E03-9F3E-228D773A8B5D}">
   <ds:schemaRefs>
     <ds:schemaRef ds:uri="http://schemas.microsoft.com/office/2006/metadata/contentType"/>
@@ -3022,15 +3030,15 @@
 </ds:datastoreItem>
 </file>
 
-<file path=customXml/itemProps2.xml><?xml version="1.0" encoding="utf-8"?>
-<ds:datastoreItem xmlns:ds="http://schemas.openxmlformats.org/officeDocument/2006/customXml" ds:itemID="{AAF82127-63E0-419E-B022-726555A9BE85}">
+<file path=customXml/itemProps3.xml><?xml version="1.0" encoding="utf-8"?>
+<ds:datastoreItem xmlns:ds="http://schemas.openxmlformats.org/officeDocument/2006/customXml" ds:itemID="{E312CC02-3EEB-4CBF-8372-B114DEDFC162}">
   <ds:schemaRefs>
-    <ds:schemaRef ds:uri="http://schemas.openxmlformats.org/officeDocument/2006/bibliography"/>
+    <ds:schemaRef ds:uri="http://schemas.microsoft.com/sharepoint/v3/contenttype/forms"/>
   </ds:schemaRefs>
 </ds:datastoreItem>
 </file>
 
-<file path=customXml/itemProps3.xml><?xml version="1.0" encoding="utf-8"?>
+<file path=customXml/itemProps4.xml><?xml version="1.0" encoding="utf-8"?>
 <ds:datastoreItem xmlns:ds="http://schemas.openxmlformats.org/officeDocument/2006/customXml" ds:itemID="{D5799E95-AC95-42FC-92BC-EBF268F73245}">
   <ds:schemaRefs>
     <ds:schemaRef ds:uri="http://schemas.microsoft.com/office/2006/metadata/properties"/>
@@ -3039,12 +3047,4 @@
     <ds:schemaRef ds:uri="83c74b3c-6b28-411a-8561-45eb076e5400"/>
   </ds:schemaRefs>
 </ds:datastoreItem>
-</file>
-
-<file path=customXml/itemProps4.xml><?xml version="1.0" encoding="utf-8"?>
-<ds:datastoreItem xmlns:ds="http://schemas.openxmlformats.org/officeDocument/2006/customXml" ds:itemID="{E312CC02-3EEB-4CBF-8372-B114DEDFC162}">
-  <ds:schemaRefs>
-    <ds:schemaRef ds:uri="http://schemas.microsoft.com/sharepoint/v3/contenttype/forms"/>
-  </ds:schemaRefs>
-</ds:datastoreItem>
 </file>